--- a/WB.docx
+++ b/WB.docx
@@ -2,6 +2,338 @@
 <file path=word/document.xml><?xml version="1.0" encoding="utf-8"?>
 <w:document xmlns:wpc="http://schemas.microsoft.com/office/word/2010/wordprocessingCanvas" xmlns:cx="http://schemas.microsoft.com/office/drawing/2014/chartex" xmlns:cx1="http://schemas.microsoft.com/office/drawing/2015/9/8/chartex" xmlns:cx2="http://schemas.microsoft.com/office/drawing/2015/10/21/chartex" xmlns:cx3="http://schemas.microsoft.com/office/drawing/2016/5/9/chartex" xmlns:cx4="http://schemas.microsoft.com/office/drawing/2016/5/10/chartex" xmlns:cx5="http://schemas.microsoft.com/office/drawing/2016/5/11/chartex" xmlns:cx6="http://schemas.microsoft.com/office/drawing/2016/5/12/chartex" xmlns:cx7="http://schemas.microsoft.com/office/drawing/2016/5/13/chartex" xmlns:cx8="http://schemas.microsoft.com/office/drawing/2016/5/14/chartex" xmlns:mc="http://schemas.openxmlformats.org/markup-compatibility/2006" xmlns:aink="http://schemas.microsoft.com/office/drawing/2016/ink" xmlns:am3d="http://schemas.microsoft.com/office/drawing/2017/model3d" xmlns:o="urn:schemas-microsoft-com:office:office" xmlns:oel="http://schemas.microsoft.com/office/2019/extlst" xmlns:r="http://schemas.openxmlformats.org/officeDocument/2006/relationships" xmlns:m="http://schemas.openxmlformats.org/officeDocument/2006/math" xmlns:v="urn:schemas-microsoft-com:vml" xmlns:wp14="http://schemas.microsoft.com/office/word/2010/wordprocessingDrawing" xmlns:wp="http://schemas.openxmlformats.org/drawingml/2006/wordprocessingDrawing" xmlns:w10="urn:schemas-microsoft-com:office:word" xmlns:w="http://schemas.openxmlformats.org/wordprocessingml/2006/main" xmlns:w14="http://schemas.microsoft.com/office/word/2010/wordml" xmlns:w15="http://schemas.microsoft.com/office/word/2012/wordml" xmlns:w16cex="http://schemas.microsoft.com/office/word/2018/wordml/cex" xmlns:w16cid="http://schemas.microsoft.com/office/word/2016/wordml/cid" xmlns:w16="http://schemas.microsoft.com/office/word/2018/wordml" xmlns:w16sdtdh="http://schemas.microsoft.com/office/word/2020/wordml/sdtdatahash" xmlns:w16se="http://schemas.microsoft.com/office/word/2015/wordml/symex" xmlns:wpg="http://schemas.microsoft.com/office/word/2010/wordprocessingGroup" xmlns:wpi="http://schemas.microsoft.com/office/word/2010/wordprocessingInk" xmlns:wne="http://schemas.microsoft.com/office/word/2006/wordml" xmlns:wps="http://schemas.microsoft.com/office/word/2010/wordprocessingShape" mc:Ignorable="w14 w15 w16se w16cid w16 w16cex w16sdtdh wp14">
   <w:body>
+    <w:sdt>
+      <w:sdtPr>
+        <w:id w:val="1423459206"/>
+        <w:docPartObj>
+          <w:docPartGallery w:val="Table of Contents"/>
+          <w:docPartUnique/>
+        </w:docPartObj>
+      </w:sdtPr>
+      <w:sdtEndPr>
+        <w:rPr>
+          <w:rFonts w:asciiTheme="minorHAnsi" w:eastAsiaTheme="minorHAnsi" w:hAnsiTheme="minorHAnsi" w:cstheme="minorBidi"/>
+          <w:b/>
+          <w:bCs/>
+          <w:color w:val="auto"/>
+          <w:kern w:val="2"/>
+          <w:sz w:val="22"/>
+          <w:szCs w:val="22"/>
+          <w:lang w:eastAsia="en-US"/>
+          <w14:ligatures w14:val="standardContextual"/>
+        </w:rPr>
+      </w:sdtEndPr>
+      <w:sdtContent>
+        <w:p>
+          <w:pPr>
+            <w:pStyle w:val="Titolosommario"/>
+          </w:pPr>
+          <w:r>
+            <w:t>Sommario</w:t>
+          </w:r>
+        </w:p>
+        <w:p>
+          <w:pPr>
+            <w:pStyle w:val="Sommario1"/>
+            <w:tabs>
+              <w:tab w:val="right" w:leader="dot" w:pos="9628"/>
+            </w:tabs>
+            <w:rPr>
+              <w:noProof/>
+            </w:rPr>
+          </w:pPr>
+          <w:r>
+            <w:fldChar w:fldCharType="begin"/>
+          </w:r>
+          <w:r>
+            <w:instrText xml:space="preserve"> TOC \o "1-3" \h \z \u </w:instrText>
+          </w:r>
+          <w:r>
+            <w:fldChar w:fldCharType="separate"/>
+          </w:r>
+          <w:hyperlink w:anchor="_Toc138263591" w:history="1">
+            <w:r>
+              <w:rPr>
+                <w:rStyle w:val="Collegamentoipertestuale"/>
+                <w:noProof/>
+                <w:lang w:val="en-GB"/>
+              </w:rPr>
+              <w:t>2021 08 30</w:t>
+            </w:r>
+            <w:r>
+              <w:rPr>
+                <w:noProof/>
+                <w:webHidden/>
+              </w:rPr>
+              <w:tab/>
+            </w:r>
+            <w:r>
+              <w:rPr>
+                <w:noProof/>
+                <w:webHidden/>
+              </w:rPr>
+              <w:fldChar w:fldCharType="begin"/>
+            </w:r>
+            <w:r>
+              <w:rPr>
+                <w:noProof/>
+                <w:webHidden/>
+              </w:rPr>
+              <w:instrText xml:space="preserve"> PAGEREF _Toc138263591 \h </w:instrText>
+            </w:r>
+            <w:r>
+              <w:rPr>
+                <w:noProof/>
+                <w:webHidden/>
+              </w:rPr>
+            </w:r>
+            <w:r>
+              <w:rPr>
+                <w:noProof/>
+                <w:webHidden/>
+              </w:rPr>
+              <w:fldChar w:fldCharType="separate"/>
+            </w:r>
+            <w:r>
+              <w:rPr>
+                <w:noProof/>
+                <w:webHidden/>
+              </w:rPr>
+              <w:t>3</w:t>
+            </w:r>
+            <w:r>
+              <w:rPr>
+                <w:noProof/>
+                <w:webHidden/>
+              </w:rPr>
+              <w:fldChar w:fldCharType="end"/>
+            </w:r>
+          </w:hyperlink>
+        </w:p>
+        <w:p>
+          <w:pPr>
+            <w:pStyle w:val="Sommario1"/>
+            <w:tabs>
+              <w:tab w:val="right" w:leader="dot" w:pos="9628"/>
+            </w:tabs>
+            <w:rPr>
+              <w:noProof/>
+            </w:rPr>
+          </w:pPr>
+          <w:hyperlink w:anchor="_Toc138263592" w:history="1">
+            <w:r>
+              <w:rPr>
+                <w:rStyle w:val="Collegamentoipertestuale"/>
+                <w:noProof/>
+                <w:lang w:val="en-GB"/>
+              </w:rPr>
+              <w:t>2022 06 29</w:t>
+            </w:r>
+            <w:r>
+              <w:rPr>
+                <w:noProof/>
+                <w:webHidden/>
+              </w:rPr>
+              <w:tab/>
+            </w:r>
+            <w:r>
+              <w:rPr>
+                <w:noProof/>
+                <w:webHidden/>
+              </w:rPr>
+              <w:fldChar w:fldCharType="begin"/>
+            </w:r>
+            <w:r>
+              <w:rPr>
+                <w:noProof/>
+                <w:webHidden/>
+              </w:rPr>
+              <w:instrText xml:space="preserve"> PAGEREF _Toc138263592 \h </w:instrText>
+            </w:r>
+            <w:r>
+              <w:rPr>
+                <w:noProof/>
+                <w:webHidden/>
+              </w:rPr>
+            </w:r>
+            <w:r>
+              <w:rPr>
+                <w:noProof/>
+                <w:webHidden/>
+              </w:rPr>
+              <w:fldChar w:fldCharType="separate"/>
+            </w:r>
+            <w:r>
+              <w:rPr>
+                <w:noProof/>
+                <w:webHidden/>
+              </w:rPr>
+              <w:t>4</w:t>
+            </w:r>
+            <w:r>
+              <w:rPr>
+                <w:noProof/>
+                <w:webHidden/>
+              </w:rPr>
+              <w:fldChar w:fldCharType="end"/>
+            </w:r>
+          </w:hyperlink>
+        </w:p>
+        <w:p>
+          <w:pPr>
+            <w:pStyle w:val="Sommario1"/>
+            <w:tabs>
+              <w:tab w:val="right" w:leader="dot" w:pos="9628"/>
+            </w:tabs>
+            <w:rPr>
+              <w:noProof/>
+            </w:rPr>
+          </w:pPr>
+          <w:hyperlink w:anchor="_Toc138263593" w:history="1">
+            <w:r>
+              <w:rPr>
+                <w:rStyle w:val="Collegamentoipertestuale"/>
+                <w:noProof/>
+                <w:lang w:val="en-GB"/>
+              </w:rPr>
+              <w:t>2022 07 11</w:t>
+            </w:r>
+            <w:r>
+              <w:rPr>
+                <w:noProof/>
+                <w:webHidden/>
+              </w:rPr>
+              <w:tab/>
+            </w:r>
+            <w:r>
+              <w:rPr>
+                <w:noProof/>
+                <w:webHidden/>
+              </w:rPr>
+              <w:fldChar w:fldCharType="begin"/>
+            </w:r>
+            <w:r>
+              <w:rPr>
+                <w:noProof/>
+                <w:webHidden/>
+              </w:rPr>
+              <w:instrText xml:space="preserve"> PAGEREF _Toc138263593 \h </w:instrText>
+            </w:r>
+            <w:r>
+              <w:rPr>
+                <w:noProof/>
+                <w:webHidden/>
+              </w:rPr>
+            </w:r>
+            <w:r>
+              <w:rPr>
+                <w:noProof/>
+                <w:webHidden/>
+              </w:rPr>
+              <w:fldChar w:fldCharType="separate"/>
+            </w:r>
+            <w:r>
+              <w:rPr>
+                <w:noProof/>
+                <w:webHidden/>
+              </w:rPr>
+              <w:t>5</w:t>
+            </w:r>
+            <w:r>
+              <w:rPr>
+                <w:noProof/>
+                <w:webHidden/>
+              </w:rPr>
+              <w:fldChar w:fldCharType="end"/>
+            </w:r>
+          </w:hyperlink>
+        </w:p>
+        <w:p>
+          <w:pPr>
+            <w:pStyle w:val="Sommario1"/>
+            <w:tabs>
+              <w:tab w:val="right" w:leader="dot" w:pos="9628"/>
+            </w:tabs>
+            <w:rPr>
+              <w:noProof/>
+            </w:rPr>
+          </w:pPr>
+          <w:hyperlink w:anchor="_Toc138263594" w:history="1">
+            <w:r>
+              <w:rPr>
+                <w:rStyle w:val="Collegamentoipertestuale"/>
+                <w:noProof/>
+                <w:lang w:val="en-GB"/>
+              </w:rPr>
+              <w:t>2022 09 12</w:t>
+            </w:r>
+            <w:r>
+              <w:rPr>
+                <w:noProof/>
+                <w:webHidden/>
+              </w:rPr>
+              <w:tab/>
+            </w:r>
+            <w:r>
+              <w:rPr>
+                <w:noProof/>
+                <w:webHidden/>
+              </w:rPr>
+              <w:fldChar w:fldCharType="begin"/>
+            </w:r>
+            <w:r>
+              <w:rPr>
+                <w:noProof/>
+                <w:webHidden/>
+              </w:rPr>
+              <w:instrText xml:space="preserve"> PAGEREF _Toc138263594 \h </w:instrText>
+            </w:r>
+            <w:r>
+              <w:rPr>
+                <w:noProof/>
+                <w:webHidden/>
+              </w:rPr>
+            </w:r>
+            <w:r>
+              <w:rPr>
+                <w:noProof/>
+                <w:webHidden/>
+              </w:rPr>
+              <w:fldChar w:fldCharType="separate"/>
+            </w:r>
+            <w:r>
+              <w:rPr>
+                <w:noProof/>
+                <w:webHidden/>
+              </w:rPr>
+              <w:t>7</w:t>
+            </w:r>
+            <w:r>
+              <w:rPr>
+                <w:noProof/>
+                <w:webHidden/>
+              </w:rPr>
+              <w:fldChar w:fldCharType="end"/>
+            </w:r>
+          </w:hyperlink>
+        </w:p>
+        <w:p>
+          <w:r>
+            <w:rPr>
+              <w:b/>
+              <w:bCs/>
+            </w:rPr>
+            <w:fldChar w:fldCharType="end"/>
+          </w:r>
+        </w:p>
+      </w:sdtContent>
+    </w:sdt>
+    <w:p>
+      <w:r>
+        <w:br w:type="page"/>
+      </w:r>
+    </w:p>
+    <w:p/>
     <w:tbl>
       <w:tblPr>
         <w:tblStyle w:val="Grigliatabella"/>
@@ -567,6 +899,4315 @@
           <w:lang w:val="en-GB"/>
         </w:rPr>
         <w:t>…</w:t>
+      </w:r>
+    </w:p>
+    <w:p>
+      <w:pPr>
+        <w:rPr>
+          <w:lang w:val="en-GB"/>
+        </w:rPr>
+      </w:pPr>
+      <w:r>
+        <w:rPr>
+          <w:lang w:val="en-GB"/>
+        </w:rPr>
+        <w:br w:type="page"/>
+      </w:r>
+    </w:p>
+    <w:p>
+      <w:pPr>
+        <w:pStyle w:val="Titolo1"/>
+        <w:rPr>
+          <w:lang w:val="en-GB"/>
+        </w:rPr>
+      </w:pPr>
+      <w:bookmarkStart w:id="0" w:name="_Toc138263591"/>
+      <w:r>
+        <w:rPr>
+          <w:lang w:val="en-GB"/>
+        </w:rPr>
+        <w:lastRenderedPageBreak/>
+        <w:t>2021 08 30</w:t>
+      </w:r>
+      <w:bookmarkEnd w:id="0"/>
+    </w:p>
+    <w:tbl>
+      <w:tblPr>
+        <w:tblStyle w:val="Grigliatabella"/>
+        <w:tblW w:w="0" w:type="auto"/>
+        <w:tblLook w:val="04A0" w:firstRow="1" w:lastRow="0" w:firstColumn="1" w:lastColumn="0" w:noHBand="0" w:noVBand="1"/>
+      </w:tblPr>
+      <w:tblGrid>
+        <w:gridCol w:w="1925"/>
+        <w:gridCol w:w="1925"/>
+        <w:gridCol w:w="1926"/>
+        <w:gridCol w:w="1926"/>
+      </w:tblGrid>
+      <w:tr>
+        <w:tc>
+          <w:tcPr>
+            <w:tcW w:w="1925" w:type="dxa"/>
+          </w:tcPr>
+          <w:p>
+            <w:pPr>
+              <w:rPr>
+                <w:lang w:val="en-GB"/>
+              </w:rPr>
+            </w:pPr>
+            <w:r>
+              <w:t>Coverage Type</w:t>
+            </w:r>
+          </w:p>
+        </w:tc>
+        <w:tc>
+          <w:tcPr>
+            <w:tcW w:w="1925" w:type="dxa"/>
+          </w:tcPr>
+          <w:p>
+            <w:pPr>
+              <w:rPr>
+                <w:lang w:val="en-GB"/>
+              </w:rPr>
+            </w:pPr>
+            <w:r>
+              <w:rPr>
+                <w:lang w:val="en-GB"/>
+              </w:rPr>
+              <w:t>Number of test cases needed to obtain 100% coverage</w:t>
+            </w:r>
+          </w:p>
+        </w:tc>
+        <w:tc>
+          <w:tcPr>
+            <w:tcW w:w="1926" w:type="dxa"/>
+          </w:tcPr>
+          <w:p>
+            <w:pPr>
+              <w:rPr>
+                <w:lang w:val="en-GB"/>
+              </w:rPr>
+            </w:pPr>
+            <w:r>
+              <w:rPr>
+                <w:lang w:val="en-GB"/>
+              </w:rPr>
+              <w:t>Coverage obtained with test cases defined (%)</w:t>
+            </w:r>
+          </w:p>
+        </w:tc>
+        <w:tc>
+          <w:tcPr>
+            <w:tcW w:w="1926" w:type="dxa"/>
+          </w:tcPr>
+          <w:p>
+            <w:pPr>
+              <w:rPr>
+                <w:lang w:val="en-GB"/>
+              </w:rPr>
+            </w:pPr>
+            <w:r>
+              <w:t>Test cases defined</w:t>
+            </w:r>
+          </w:p>
+          <w:p>
+            <w:pPr>
+              <w:rPr>
+                <w:lang w:val="en-GB"/>
+              </w:rPr>
+            </w:pPr>
+          </w:p>
+        </w:tc>
+      </w:tr>
+      <w:tr>
+        <w:tc>
+          <w:tcPr>
+            <w:tcW w:w="1925" w:type="dxa"/>
+          </w:tcPr>
+          <w:p>
+            <w:pPr>
+              <w:rPr>
+                <w:lang w:val="en-GB"/>
+              </w:rPr>
+            </w:pPr>
+            <w:r>
+              <w:rPr>
+                <w:lang w:val="en-GB"/>
+              </w:rPr>
+              <w:t>Node Coverage</w:t>
+            </w:r>
+          </w:p>
+        </w:tc>
+        <w:tc>
+          <w:tcPr>
+            <w:tcW w:w="1925" w:type="dxa"/>
+          </w:tcPr>
+          <w:p>
+            <w:pPr>
+              <w:rPr>
+                <w:lang w:val="en-GB"/>
+              </w:rPr>
+            </w:pPr>
+            <w:r>
+              <w:rPr>
+                <w:lang w:val="en-GB"/>
+              </w:rPr>
+              <w:t>1</w:t>
+            </w:r>
+          </w:p>
+        </w:tc>
+        <w:tc>
+          <w:tcPr>
+            <w:tcW w:w="1926" w:type="dxa"/>
+          </w:tcPr>
+          <w:p>
+            <w:pPr>
+              <w:rPr>
+                <w:lang w:val="en-GB"/>
+              </w:rPr>
+            </w:pPr>
+            <w:r>
+              <w:rPr>
+                <w:lang w:val="en-GB"/>
+              </w:rPr>
+              <w:t>100%</w:t>
+            </w:r>
+          </w:p>
+        </w:tc>
+        <w:tc>
+          <w:tcPr>
+            <w:tcW w:w="1926" w:type="dxa"/>
+          </w:tcPr>
+          <w:p>
+            <w:pPr>
+              <w:rPr>
+                <w:lang w:val="en-GB"/>
+              </w:rPr>
+            </w:pPr>
+            <w:r>
+              <w:rPr>
+                <w:lang w:val="en-GB"/>
+              </w:rPr>
+              <w:t>T1</w:t>
+            </w:r>
+          </w:p>
+        </w:tc>
+      </w:tr>
+      <w:tr>
+        <w:tc>
+          <w:tcPr>
+            <w:tcW w:w="1925" w:type="dxa"/>
+          </w:tcPr>
+          <w:p>
+            <w:pPr>
+              <w:rPr>
+                <w:lang w:val="en-GB"/>
+              </w:rPr>
+            </w:pPr>
+            <w:r>
+              <w:rPr>
+                <w:lang w:val="en-GB"/>
+              </w:rPr>
+              <w:t>Edge Coverage</w:t>
+            </w:r>
+          </w:p>
+        </w:tc>
+        <w:tc>
+          <w:tcPr>
+            <w:tcW w:w="1925" w:type="dxa"/>
+          </w:tcPr>
+          <w:p>
+            <w:pPr>
+              <w:rPr>
+                <w:lang w:val="en-GB"/>
+              </w:rPr>
+            </w:pPr>
+            <w:r>
+              <w:rPr>
+                <w:lang w:val="en-GB"/>
+              </w:rPr>
+              <w:t>1</w:t>
+            </w:r>
+          </w:p>
+        </w:tc>
+        <w:tc>
+          <w:tcPr>
+            <w:tcW w:w="1926" w:type="dxa"/>
+          </w:tcPr>
+          <w:p>
+            <w:pPr>
+              <w:rPr>
+                <w:lang w:val="en-GB"/>
+              </w:rPr>
+            </w:pPr>
+            <w:r>
+              <w:rPr>
+                <w:lang w:val="en-GB"/>
+              </w:rPr>
+              <w:t>100%</w:t>
+            </w:r>
+          </w:p>
+        </w:tc>
+        <w:tc>
+          <w:tcPr>
+            <w:tcW w:w="1926" w:type="dxa"/>
+          </w:tcPr>
+          <w:p>
+            <w:pPr>
+              <w:rPr>
+                <w:lang w:val="en-GB"/>
+              </w:rPr>
+            </w:pPr>
+            <w:r>
+              <w:rPr>
+                <w:lang w:val="en-GB"/>
+              </w:rPr>
+              <w:t>T1</w:t>
+            </w:r>
+          </w:p>
+        </w:tc>
+      </w:tr>
+      <w:tr>
+        <w:tc>
+          <w:tcPr>
+            <w:tcW w:w="1925" w:type="dxa"/>
+          </w:tcPr>
+          <w:p>
+            <w:pPr>
+              <w:rPr>
+                <w:lang w:val="en-GB"/>
+              </w:rPr>
+            </w:pPr>
+            <w:r>
+              <w:rPr>
+                <w:lang w:val="en-GB"/>
+              </w:rPr>
+              <w:t>No Multiple Condition Here, so 100 % coverage</w:t>
+            </w:r>
+          </w:p>
+        </w:tc>
+        <w:tc>
+          <w:tcPr>
+            <w:tcW w:w="1925" w:type="dxa"/>
+          </w:tcPr>
+          <w:p>
+            <w:pPr>
+              <w:rPr>
+                <w:lang w:val="en-GB"/>
+              </w:rPr>
+            </w:pPr>
+            <w:r>
+              <w:rPr>
+                <w:lang w:val="en-GB"/>
+              </w:rPr>
+              <w:t>1</w:t>
+            </w:r>
+          </w:p>
+        </w:tc>
+        <w:tc>
+          <w:tcPr>
+            <w:tcW w:w="1926" w:type="dxa"/>
+          </w:tcPr>
+          <w:p>
+            <w:pPr>
+              <w:rPr>
+                <w:lang w:val="en-GB"/>
+              </w:rPr>
+            </w:pPr>
+            <w:r>
+              <w:rPr>
+                <w:lang w:val="en-GB"/>
+              </w:rPr>
+              <w:t>100%</w:t>
+            </w:r>
+          </w:p>
+        </w:tc>
+        <w:tc>
+          <w:tcPr>
+            <w:tcW w:w="1926" w:type="dxa"/>
+          </w:tcPr>
+          <w:p>
+            <w:pPr>
+              <w:rPr>
+                <w:lang w:val="en-GB"/>
+              </w:rPr>
+            </w:pPr>
+            <w:r>
+              <w:rPr>
+                <w:lang w:val="en-GB"/>
+              </w:rPr>
+              <w:t>T1</w:t>
+            </w:r>
+          </w:p>
+        </w:tc>
+      </w:tr>
+      <w:tr>
+        <w:tc>
+          <w:tcPr>
+            <w:tcW w:w="1925" w:type="dxa"/>
+          </w:tcPr>
+          <w:p>
+            <w:pPr>
+              <w:rPr>
+                <w:lang w:val="en-GB"/>
+              </w:rPr>
+            </w:pPr>
+            <w:r>
+              <w:rPr>
+                <w:lang w:val="en-GB"/>
+              </w:rPr>
+              <w:t>Loop Coverage</w:t>
+            </w:r>
+          </w:p>
+        </w:tc>
+        <w:tc>
+          <w:tcPr>
+            <w:tcW w:w="1925" w:type="dxa"/>
+          </w:tcPr>
+          <w:p>
+            <w:pPr>
+              <w:rPr>
+                <w:lang w:val="en-GB"/>
+              </w:rPr>
+            </w:pPr>
+            <w:r>
+              <w:rPr>
+                <w:lang w:val="en-GB"/>
+              </w:rPr>
+              <w:t>Loop iteration not input controlled, not feasible</w:t>
+            </w:r>
+          </w:p>
+        </w:tc>
+        <w:tc>
+          <w:tcPr>
+            <w:tcW w:w="1926" w:type="dxa"/>
+          </w:tcPr>
+          <w:p>
+            <w:pPr>
+              <w:rPr>
+                <w:lang w:val="en-GB"/>
+              </w:rPr>
+            </w:pPr>
+            <w:r>
+              <w:rPr>
+                <w:lang w:val="en-GB"/>
+              </w:rPr>
+              <w:t>33%, only multiple iteration</w:t>
+            </w:r>
+          </w:p>
+        </w:tc>
+        <w:tc>
+          <w:tcPr>
+            <w:tcW w:w="1926" w:type="dxa"/>
+          </w:tcPr>
+          <w:p>
+            <w:pPr>
+              <w:rPr>
+                <w:lang w:val="en-GB"/>
+              </w:rPr>
+            </w:pPr>
+            <w:r>
+              <w:rPr>
+                <w:lang w:val="en-GB"/>
+              </w:rPr>
+              <w:t>T1</w:t>
+            </w:r>
+          </w:p>
+        </w:tc>
+      </w:tr>
+      <w:tr>
+        <w:tc>
+          <w:tcPr>
+            <w:tcW w:w="1925" w:type="dxa"/>
+          </w:tcPr>
+          <w:p>
+            <w:pPr>
+              <w:rPr>
+                <w:lang w:val="en-GB"/>
+              </w:rPr>
+            </w:pPr>
+            <w:r>
+              <w:rPr>
+                <w:lang w:val="en-GB"/>
+              </w:rPr>
+              <w:t>Path Coverage</w:t>
+            </w:r>
+          </w:p>
+        </w:tc>
+        <w:tc>
+          <w:tcPr>
+            <w:tcW w:w="1925" w:type="dxa"/>
+          </w:tcPr>
+          <w:p>
+            <w:pPr>
+              <w:rPr>
+                <w:lang w:val="en-GB"/>
+              </w:rPr>
+            </w:pPr>
+            <w:r>
+              <w:rPr>
+                <w:lang w:val="en-GB"/>
+              </w:rPr>
+              <w:t>4^6</w:t>
+            </w:r>
+          </w:p>
+        </w:tc>
+        <w:tc>
+          <w:tcPr>
+            <w:tcW w:w="1926" w:type="dxa"/>
+          </w:tcPr>
+          <w:p>
+            <w:pPr>
+              <w:rPr>
+                <w:lang w:val="en-GB"/>
+              </w:rPr>
+            </w:pPr>
+            <w:r>
+              <w:rPr>
+                <w:lang w:val="en-GB"/>
+              </w:rPr>
+              <w:t>Not so much combination, coverage is feasible</w:t>
+            </w:r>
+          </w:p>
+        </w:tc>
+        <w:tc>
+          <w:tcPr>
+            <w:tcW w:w="1926" w:type="dxa"/>
+          </w:tcPr>
+          <w:p>
+            <w:pPr>
+              <w:rPr>
+                <w:lang w:val="en-GB"/>
+              </w:rPr>
+            </w:pPr>
+          </w:p>
+        </w:tc>
+      </w:tr>
+    </w:tbl>
+    <w:p>
+      <w:pPr>
+        <w:rPr>
+          <w:lang w:val="en-GB"/>
+        </w:rPr>
+      </w:pPr>
+    </w:p>
+    <w:p>
+      <w:pPr>
+        <w:rPr>
+          <w:lang w:val="en-GB"/>
+        </w:rPr>
+      </w:pPr>
+      <w:r>
+        <w:rPr>
+          <w:lang w:val="en-GB"/>
+        </w:rPr>
+        <w:t>T1(1,2,3,4,5,6)</w:t>
+      </w:r>
+    </w:p>
+    <w:p>
+      <w:pPr>
+        <w:rPr>
+          <w:lang w:val="en-GB"/>
+        </w:rPr>
+      </w:pPr>
+      <w:r>
+        <w:rPr>
+          <w:lang w:val="en-GB"/>
+        </w:rPr>
+        <w:br w:type="page"/>
+      </w:r>
+    </w:p>
+    <w:p>
+      <w:pPr>
+        <w:pStyle w:val="Titolo1"/>
+        <w:rPr>
+          <w:lang w:val="en-GB"/>
+        </w:rPr>
+      </w:pPr>
+      <w:bookmarkStart w:id="1" w:name="_Toc138263592"/>
+      <w:r>
+        <w:rPr>
+          <w:lang w:val="en-GB"/>
+        </w:rPr>
+        <w:lastRenderedPageBreak/>
+        <w:t>2022 06 29</w:t>
+      </w:r>
+      <w:bookmarkEnd w:id="1"/>
+    </w:p>
+    <w:tbl>
+      <w:tblPr>
+        <w:tblStyle w:val="Grigliatabella"/>
+        <w:tblW w:w="0" w:type="auto"/>
+        <w:tblLook w:val="04A0" w:firstRow="1" w:lastRow="0" w:firstColumn="1" w:lastColumn="0" w:noHBand="0" w:noVBand="1"/>
+      </w:tblPr>
+      <w:tblGrid>
+        <w:gridCol w:w="2407"/>
+        <w:gridCol w:w="2407"/>
+        <w:gridCol w:w="2407"/>
+        <w:gridCol w:w="2407"/>
+      </w:tblGrid>
+      <w:tr>
+        <w:tc>
+          <w:tcPr>
+            <w:tcW w:w="2407" w:type="dxa"/>
+          </w:tcPr>
+          <w:p>
+            <w:pPr>
+              <w:rPr>
+                <w:lang w:val="en-GB"/>
+              </w:rPr>
+            </w:pPr>
+            <w:r>
+              <w:rPr>
+                <w:lang w:val="en-GB"/>
+              </w:rPr>
+              <w:t>Coverage type</w:t>
+            </w:r>
+          </w:p>
+        </w:tc>
+        <w:tc>
+          <w:tcPr>
+            <w:tcW w:w="2407" w:type="dxa"/>
+          </w:tcPr>
+          <w:p>
+            <w:pPr>
+              <w:rPr>
+                <w:lang w:val="en-GB"/>
+              </w:rPr>
+            </w:pPr>
+            <w:r>
+              <w:rPr>
+                <w:lang w:val="en-GB"/>
+              </w:rPr>
+              <w:t>Number of test cases to obtain 100 % coverage</w:t>
+            </w:r>
+          </w:p>
+        </w:tc>
+        <w:tc>
+          <w:tcPr>
+            <w:tcW w:w="2407" w:type="dxa"/>
+          </w:tcPr>
+          <w:p>
+            <w:pPr>
+              <w:rPr>
+                <w:lang w:val="en-GB"/>
+              </w:rPr>
+            </w:pPr>
+            <w:r>
+              <w:rPr>
+                <w:lang w:val="en-GB"/>
+              </w:rPr>
+              <w:t xml:space="preserve">Coverage obtained with the test cases defined </w:t>
+            </w:r>
+          </w:p>
+        </w:tc>
+        <w:tc>
+          <w:tcPr>
+            <w:tcW w:w="2407" w:type="dxa"/>
+          </w:tcPr>
+          <w:p>
+            <w:pPr>
+              <w:rPr>
+                <w:lang w:val="en-GB"/>
+              </w:rPr>
+            </w:pPr>
+            <w:r>
+              <w:rPr>
+                <w:lang w:val="en-GB"/>
+              </w:rPr>
+              <w:t>Test Cases Defined</w:t>
+            </w:r>
+          </w:p>
+        </w:tc>
+      </w:tr>
+      <w:tr>
+        <w:tc>
+          <w:tcPr>
+            <w:tcW w:w="2407" w:type="dxa"/>
+          </w:tcPr>
+          <w:p>
+            <w:pPr>
+              <w:rPr>
+                <w:lang w:val="en-GB"/>
+              </w:rPr>
+            </w:pPr>
+            <w:r>
+              <w:rPr>
+                <w:lang w:val="en-GB"/>
+              </w:rPr>
+              <w:t>Node</w:t>
+            </w:r>
+          </w:p>
+        </w:tc>
+        <w:tc>
+          <w:tcPr>
+            <w:tcW w:w="2407" w:type="dxa"/>
+          </w:tcPr>
+          <w:p>
+            <w:pPr>
+              <w:rPr>
+                <w:lang w:val="en-GB"/>
+              </w:rPr>
+            </w:pPr>
+            <w:r>
+              <w:rPr>
+                <w:lang w:val="en-GB"/>
+              </w:rPr>
+              <w:t>2</w:t>
+            </w:r>
+          </w:p>
+        </w:tc>
+        <w:tc>
+          <w:tcPr>
+            <w:tcW w:w="2407" w:type="dxa"/>
+          </w:tcPr>
+          <w:p>
+            <w:pPr>
+              <w:rPr>
+                <w:lang w:val="en-GB"/>
+              </w:rPr>
+            </w:pPr>
+            <w:r>
+              <w:rPr>
+                <w:lang w:val="en-GB"/>
+              </w:rPr>
+              <w:t>100%</w:t>
+            </w:r>
+          </w:p>
+        </w:tc>
+        <w:tc>
+          <w:tcPr>
+            <w:tcW w:w="2407" w:type="dxa"/>
+          </w:tcPr>
+          <w:p>
+            <w:pPr>
+              <w:rPr>
+                <w:lang w:val="en-GB"/>
+              </w:rPr>
+            </w:pPr>
+            <w:r>
+              <w:rPr>
+                <w:lang w:val="en-GB"/>
+              </w:rPr>
+              <w:t>T1-T2</w:t>
+            </w:r>
+          </w:p>
+        </w:tc>
+      </w:tr>
+      <w:tr>
+        <w:tc>
+          <w:tcPr>
+            <w:tcW w:w="2407" w:type="dxa"/>
+          </w:tcPr>
+          <w:p>
+            <w:pPr>
+              <w:rPr>
+                <w:lang w:val="en-GB"/>
+              </w:rPr>
+            </w:pPr>
+            <w:r>
+              <w:rPr>
+                <w:lang w:val="en-GB"/>
+              </w:rPr>
+              <w:t>Edge</w:t>
+            </w:r>
+          </w:p>
+        </w:tc>
+        <w:tc>
+          <w:tcPr>
+            <w:tcW w:w="2407" w:type="dxa"/>
+          </w:tcPr>
+          <w:p>
+            <w:pPr>
+              <w:rPr>
+                <w:lang w:val="en-GB"/>
+              </w:rPr>
+            </w:pPr>
+            <w:r>
+              <w:rPr>
+                <w:lang w:val="en-GB"/>
+              </w:rPr>
+              <w:t>2</w:t>
+            </w:r>
+          </w:p>
+        </w:tc>
+        <w:tc>
+          <w:tcPr>
+            <w:tcW w:w="2407" w:type="dxa"/>
+          </w:tcPr>
+          <w:p>
+            <w:pPr>
+              <w:rPr>
+                <w:lang w:val="en-GB"/>
+              </w:rPr>
+            </w:pPr>
+            <w:r>
+              <w:rPr>
+                <w:lang w:val="en-GB"/>
+              </w:rPr>
+              <w:t>100%</w:t>
+            </w:r>
+          </w:p>
+        </w:tc>
+        <w:tc>
+          <w:tcPr>
+            <w:tcW w:w="2407" w:type="dxa"/>
+          </w:tcPr>
+          <w:p>
+            <w:pPr>
+              <w:rPr>
+                <w:lang w:val="en-GB"/>
+              </w:rPr>
+            </w:pPr>
+            <w:r>
+              <w:rPr>
+                <w:lang w:val="en-GB"/>
+              </w:rPr>
+              <w:t>T1-T2</w:t>
+            </w:r>
+          </w:p>
+        </w:tc>
+      </w:tr>
+      <w:tr>
+        <w:tc>
+          <w:tcPr>
+            <w:tcW w:w="2407" w:type="dxa"/>
+          </w:tcPr>
+          <w:p>
+            <w:pPr>
+              <w:rPr>
+                <w:lang w:val="en-GB"/>
+              </w:rPr>
+            </w:pPr>
+            <w:r>
+              <w:rPr>
+                <w:lang w:val="en-GB"/>
+              </w:rPr>
+              <w:t>Multiple Decision</w:t>
+            </w:r>
+          </w:p>
+        </w:tc>
+        <w:tc>
+          <w:tcPr>
+            <w:tcW w:w="2407" w:type="dxa"/>
+          </w:tcPr>
+          <w:p>
+            <w:pPr>
+              <w:rPr>
+                <w:lang w:val="en-GB"/>
+              </w:rPr>
+            </w:pPr>
+            <w:r>
+              <w:rPr>
+                <w:lang w:val="en-GB"/>
+              </w:rPr>
+              <w:t>4</w:t>
+            </w:r>
+          </w:p>
+        </w:tc>
+        <w:tc>
+          <w:tcPr>
+            <w:tcW w:w="2407" w:type="dxa"/>
+          </w:tcPr>
+          <w:p>
+            <w:pPr>
+              <w:rPr>
+                <w:lang w:val="en-GB"/>
+              </w:rPr>
+            </w:pPr>
+            <w:r>
+              <w:rPr>
+                <w:lang w:val="en-GB"/>
+              </w:rPr>
+              <w:t>100%</w:t>
+            </w:r>
+          </w:p>
+        </w:tc>
+        <w:tc>
+          <w:tcPr>
+            <w:tcW w:w="2407" w:type="dxa"/>
+          </w:tcPr>
+          <w:p>
+            <w:pPr>
+              <w:rPr>
+                <w:lang w:val="en-GB"/>
+              </w:rPr>
+            </w:pPr>
+            <w:r>
+              <w:rPr>
+                <w:lang w:val="en-GB"/>
+              </w:rPr>
+              <w:t>T1 FT</w:t>
+            </w:r>
+          </w:p>
+          <w:p>
+            <w:pPr>
+              <w:rPr>
+                <w:lang w:val="en-GB"/>
+              </w:rPr>
+            </w:pPr>
+            <w:r>
+              <w:rPr>
+                <w:lang w:val="en-GB"/>
+              </w:rPr>
+              <w:t>T2 FF</w:t>
+            </w:r>
+          </w:p>
+          <w:p>
+            <w:pPr>
+              <w:rPr>
+                <w:lang w:val="en-GB"/>
+              </w:rPr>
+            </w:pPr>
+            <w:r>
+              <w:rPr>
+                <w:lang w:val="en-GB"/>
+              </w:rPr>
+              <w:t>T3 TF</w:t>
+            </w:r>
+          </w:p>
+          <w:p>
+            <w:pPr>
+              <w:rPr>
+                <w:lang w:val="en-GB"/>
+              </w:rPr>
+            </w:pPr>
+            <w:r>
+              <w:rPr>
+                <w:lang w:val="en-GB"/>
+              </w:rPr>
+              <w:t>T4 TT</w:t>
+            </w:r>
+          </w:p>
+        </w:tc>
+      </w:tr>
+      <w:tr>
+        <w:tc>
+          <w:tcPr>
+            <w:tcW w:w="2407" w:type="dxa"/>
+          </w:tcPr>
+          <w:p>
+            <w:pPr>
+              <w:rPr>
+                <w:lang w:val="en-GB"/>
+              </w:rPr>
+            </w:pPr>
+            <w:r>
+              <w:rPr>
+                <w:lang w:val="en-GB"/>
+              </w:rPr>
+              <w:t>Loop Coverage</w:t>
+            </w:r>
+            <w:r>
+              <w:rPr>
+                <w:lang w:val="en-GB"/>
+              </w:rPr>
+              <w:t xml:space="preserve"> line 4</w:t>
+            </w:r>
+          </w:p>
+        </w:tc>
+        <w:tc>
+          <w:tcPr>
+            <w:tcW w:w="2407" w:type="dxa"/>
+          </w:tcPr>
+          <w:p>
+            <w:pPr>
+              <w:rPr>
+                <w:lang w:val="en-GB"/>
+              </w:rPr>
+            </w:pPr>
+            <w:r>
+              <w:rPr>
+                <w:lang w:val="en-GB"/>
+              </w:rPr>
+              <w:t>3</w:t>
+            </w:r>
+          </w:p>
+        </w:tc>
+        <w:tc>
+          <w:tcPr>
+            <w:tcW w:w="2407" w:type="dxa"/>
+          </w:tcPr>
+          <w:p>
+            <w:pPr>
+              <w:rPr>
+                <w:lang w:val="en-GB"/>
+              </w:rPr>
+            </w:pPr>
+            <w:r>
+              <w:rPr>
+                <w:lang w:val="en-GB"/>
+              </w:rPr>
+              <w:t>100% (Try no enter, enter one, enter many)</w:t>
+            </w:r>
+          </w:p>
+        </w:tc>
+        <w:tc>
+          <w:tcPr>
+            <w:tcW w:w="2407" w:type="dxa"/>
+          </w:tcPr>
+          <w:p>
+            <w:pPr>
+              <w:rPr>
+                <w:lang w:val="en-GB"/>
+              </w:rPr>
+            </w:pPr>
+            <w:r>
+              <w:rPr>
+                <w:lang w:val="en-GB"/>
+              </w:rPr>
+              <w:t>T2 try no enter</w:t>
+            </w:r>
+          </w:p>
+          <w:p>
+            <w:pPr>
+              <w:rPr>
+                <w:lang w:val="en-GB"/>
+              </w:rPr>
+            </w:pPr>
+            <w:r>
+              <w:rPr>
+                <w:lang w:val="en-GB"/>
+              </w:rPr>
+              <w:t>T5 enter one</w:t>
+            </w:r>
+          </w:p>
+          <w:p>
+            <w:pPr>
+              <w:rPr>
+                <w:lang w:val="en-GB"/>
+              </w:rPr>
+            </w:pPr>
+            <w:r>
+              <w:rPr>
+                <w:lang w:val="en-GB"/>
+              </w:rPr>
+              <w:t>T6 enter many</w:t>
+            </w:r>
+          </w:p>
+        </w:tc>
+      </w:tr>
+      <w:tr>
+        <w:tc>
+          <w:tcPr>
+            <w:tcW w:w="2407" w:type="dxa"/>
+          </w:tcPr>
+          <w:p>
+            <w:pPr>
+              <w:rPr>
+                <w:lang w:val="en-GB"/>
+              </w:rPr>
+            </w:pPr>
+            <w:r>
+              <w:rPr>
+                <w:lang w:val="en-GB"/>
+              </w:rPr>
+              <w:t>Loop Coverage line 5</w:t>
+            </w:r>
+          </w:p>
+        </w:tc>
+        <w:tc>
+          <w:tcPr>
+            <w:tcW w:w="2407" w:type="dxa"/>
+          </w:tcPr>
+          <w:p>
+            <w:pPr>
+              <w:rPr>
+                <w:lang w:val="en-GB"/>
+              </w:rPr>
+            </w:pPr>
+            <w:r>
+              <w:rPr>
+                <w:lang w:val="en-GB"/>
+              </w:rPr>
+              <w:t>1</w:t>
+            </w:r>
+          </w:p>
+        </w:tc>
+        <w:tc>
+          <w:tcPr>
+            <w:tcW w:w="2407" w:type="dxa"/>
+          </w:tcPr>
+          <w:p>
+            <w:pPr>
+              <w:rPr>
+                <w:lang w:val="en-GB"/>
+              </w:rPr>
+            </w:pPr>
+            <w:r>
+              <w:rPr>
+                <w:lang w:val="en-GB"/>
+              </w:rPr>
+              <w:t>33% (only enter many, ,since depends on outer loop)</w:t>
+            </w:r>
+          </w:p>
+        </w:tc>
+        <w:tc>
+          <w:tcPr>
+            <w:tcW w:w="2407" w:type="dxa"/>
+          </w:tcPr>
+          <w:p>
+            <w:pPr>
+              <w:rPr>
+                <w:lang w:val="en-GB"/>
+              </w:rPr>
+            </w:pPr>
+            <w:r>
+              <w:rPr>
+                <w:lang w:val="en-GB"/>
+              </w:rPr>
+              <w:t>T5 enter many</w:t>
+            </w:r>
+          </w:p>
+        </w:tc>
+      </w:tr>
+      <w:tr>
+        <w:tc>
+          <w:tcPr>
+            <w:tcW w:w="2407" w:type="dxa"/>
+          </w:tcPr>
+          <w:p>
+            <w:pPr>
+              <w:rPr>
+                <w:lang w:val="en-GB"/>
+              </w:rPr>
+            </w:pPr>
+            <w:r>
+              <w:rPr>
+                <w:lang w:val="en-GB"/>
+              </w:rPr>
+              <w:t>Path Coverage</w:t>
+            </w:r>
+          </w:p>
+        </w:tc>
+        <w:tc>
+          <w:tcPr>
+            <w:tcW w:w="2407" w:type="dxa"/>
+          </w:tcPr>
+          <w:p>
+            <w:pPr>
+              <w:rPr>
+                <w:lang w:val="en-GB"/>
+              </w:rPr>
+            </w:pPr>
+            <w:r>
+              <w:rPr>
+                <w:lang w:val="en-GB"/>
+              </w:rPr>
+              <w:t>2^(i*(i-2)), depend on I so in the order of maxint*maxint</w:t>
+            </w:r>
+          </w:p>
+        </w:tc>
+        <w:tc>
+          <w:tcPr>
+            <w:tcW w:w="2407" w:type="dxa"/>
+          </w:tcPr>
+          <w:p>
+            <w:pPr>
+              <w:rPr>
+                <w:lang w:val="en-GB"/>
+              </w:rPr>
+            </w:pPr>
+            <w:r>
+              <w:rPr>
+                <w:lang w:val="en-GB"/>
+              </w:rPr>
+              <w:t>Close to zero with test cases above</w:t>
+            </w:r>
+          </w:p>
+          <w:p>
+            <w:pPr>
+              <w:rPr>
+                <w:lang w:val="en-GB"/>
+              </w:rPr>
+            </w:pPr>
+            <w:r>
+              <w:rPr>
+                <w:lang w:val="en-GB"/>
+              </w:rPr>
+              <w:t>Not feasible</w:t>
+            </w:r>
+          </w:p>
+        </w:tc>
+        <w:tc>
+          <w:tcPr>
+            <w:tcW w:w="2407" w:type="dxa"/>
+          </w:tcPr>
+          <w:p>
+            <w:pPr>
+              <w:rPr>
+                <w:lang w:val="en-GB"/>
+              </w:rPr>
+            </w:pPr>
+          </w:p>
+        </w:tc>
+      </w:tr>
+    </w:tbl>
+    <w:p>
+      <w:pPr>
+        <w:rPr>
+          <w:lang w:val="en-GB"/>
+        </w:rPr>
+      </w:pPr>
+    </w:p>
+    <w:p>
+      <w:pPr>
+        <w:rPr>
+          <w:lang w:val="en-GB"/>
+        </w:rPr>
+      </w:pPr>
+      <w:r>
+        <w:rPr>
+          <w:lang w:val="en-GB"/>
+        </w:rPr>
+        <w:t>T1(1,-1)</w:t>
+      </w:r>
+      <w:r>
+        <w:rPr>
+          <w:lang w:val="en-GB"/>
+        </w:rPr>
+        <w:tab/>
+      </w:r>
+      <w:r>
+        <w:rPr>
+          <w:lang w:val="en-GB"/>
+        </w:rPr>
+        <w:tab/>
+        <w:t>T2(</w:t>
+      </w:r>
+      <w:r>
+        <w:rPr>
+          <w:lang w:val="en-GB"/>
+        </w:rPr>
+        <w:t>1,1</w:t>
+      </w:r>
+      <w:r>
+        <w:rPr>
+          <w:lang w:val="en-GB"/>
+        </w:rPr>
+        <w:t>)</w:t>
+      </w:r>
+      <w:r>
+        <w:rPr>
+          <w:lang w:val="en-GB"/>
+        </w:rPr>
+        <w:tab/>
+      </w:r>
+      <w:r>
+        <w:rPr>
+          <w:lang w:val="en-GB"/>
+        </w:rPr>
+        <w:tab/>
+        <w:t>T3(-1,1)</w:t>
+      </w:r>
+      <w:r>
+        <w:rPr>
+          <w:lang w:val="en-GB"/>
+        </w:rPr>
+        <w:tab/>
+      </w:r>
+      <w:r>
+        <w:rPr>
+          <w:lang w:val="en-GB"/>
+        </w:rPr>
+        <w:tab/>
+        <w:t>T4(-1,-1)</w:t>
+      </w:r>
+      <w:r>
+        <w:rPr>
+          <w:lang w:val="en-GB"/>
+        </w:rPr>
+        <w:tab/>
+        <w:t>T5(2,1)</w:t>
+      </w:r>
+      <w:r>
+        <w:rPr>
+          <w:lang w:val="en-GB"/>
+        </w:rPr>
+        <w:tab/>
+      </w:r>
+      <w:r>
+        <w:rPr>
+          <w:lang w:val="en-GB"/>
+        </w:rPr>
+        <w:tab/>
+        <w:t>T6(4,1)</w:t>
+      </w:r>
+    </w:p>
+    <w:p>
+      <w:pPr>
+        <w:rPr>
+          <w:lang w:val="en-GB"/>
+        </w:rPr>
+      </w:pPr>
+      <w:r>
+        <w:rPr>
+          <w:lang w:val="en-GB"/>
+        </w:rPr>
+        <w:br w:type="page"/>
+      </w:r>
+    </w:p>
+    <w:p>
+      <w:pPr>
+        <w:pStyle w:val="Titolo1"/>
+        <w:rPr>
+          <w:lang w:val="en-GB"/>
+        </w:rPr>
+      </w:pPr>
+      <w:bookmarkStart w:id="2" w:name="_Toc138263593"/>
+      <w:r>
+        <w:rPr>
+          <w:lang w:val="en-GB"/>
+        </w:rPr>
+        <w:lastRenderedPageBreak/>
+        <w:t xml:space="preserve">2022 07 </w:t>
+      </w:r>
+      <w:r>
+        <w:rPr>
+          <w:lang w:val="en-GB"/>
+        </w:rPr>
+        <w:t>1</w:t>
+      </w:r>
+      <w:r>
+        <w:rPr>
+          <w:lang w:val="en-GB"/>
+        </w:rPr>
+        <w:t>1</w:t>
+      </w:r>
+      <w:bookmarkEnd w:id="2"/>
+    </w:p>
+    <w:p>
+      <w:pPr>
+        <w:rPr>
+          <w:lang w:val="en-GB"/>
+        </w:rPr>
+      </w:pPr>
+      <w:r>
+        <w:rPr>
+          <w:lang w:val="en-GB"/>
+        </w:rPr>
+        <w:t>FUNCTIONAL REQUIREMENTS</w:t>
+      </w:r>
+    </w:p>
+    <w:tbl>
+      <w:tblPr>
+        <w:tblStyle w:val="Grigliatabella"/>
+        <w:tblW w:w="0" w:type="auto"/>
+        <w:tblLook w:val="04A0" w:firstRow="1" w:lastRow="0" w:firstColumn="1" w:lastColumn="0" w:noHBand="0" w:noVBand="1"/>
+      </w:tblPr>
+      <w:tblGrid>
+        <w:gridCol w:w="4814"/>
+        <w:gridCol w:w="4814"/>
+      </w:tblGrid>
+      <w:tr>
+        <w:tc>
+          <w:tcPr>
+            <w:tcW w:w="4814" w:type="dxa"/>
+          </w:tcPr>
+          <w:p>
+            <w:pPr>
+              <w:rPr>
+                <w:b/>
+                <w:bCs/>
+                <w:lang w:val="en-GB"/>
+              </w:rPr>
+            </w:pPr>
+            <w:r>
+              <w:rPr>
+                <w:b/>
+                <w:bCs/>
+                <w:lang w:val="en-GB"/>
+              </w:rPr>
+              <w:t>AUTHORIZE AUTHENTICATE</w:t>
+            </w:r>
+          </w:p>
+        </w:tc>
+        <w:tc>
+          <w:tcPr>
+            <w:tcW w:w="4814" w:type="dxa"/>
+          </w:tcPr>
+          <w:p>
+            <w:pPr>
+              <w:rPr>
+                <w:lang w:val="en-GB"/>
+              </w:rPr>
+            </w:pPr>
+          </w:p>
+        </w:tc>
+      </w:tr>
+      <w:tr>
+        <w:tc>
+          <w:tcPr>
+            <w:tcW w:w="4814" w:type="dxa"/>
+          </w:tcPr>
+          <w:p>
+            <w:pPr>
+              <w:rPr>
+                <w:lang w:val="en-GB"/>
+              </w:rPr>
+            </w:pPr>
+            <w:r>
+              <w:rPr>
+                <w:lang w:val="en-GB"/>
+              </w:rPr>
+              <w:t>REGISTER</w:t>
+            </w:r>
+          </w:p>
+        </w:tc>
+        <w:tc>
+          <w:tcPr>
+            <w:tcW w:w="4814" w:type="dxa"/>
+          </w:tcPr>
+          <w:p>
+            <w:pPr>
+              <w:rPr>
+                <w:lang w:val="en-GB"/>
+              </w:rPr>
+            </w:pPr>
+          </w:p>
+        </w:tc>
+      </w:tr>
+      <w:tr>
+        <w:tc>
+          <w:tcPr>
+            <w:tcW w:w="4814" w:type="dxa"/>
+          </w:tcPr>
+          <w:p>
+            <w:pPr>
+              <w:rPr>
+                <w:lang w:val="en-GB"/>
+              </w:rPr>
+            </w:pPr>
+            <w:r>
+              <w:rPr>
+                <w:lang w:val="en-GB"/>
+              </w:rPr>
+              <w:t>LOGIN</w:t>
+            </w:r>
+          </w:p>
+        </w:tc>
+        <w:tc>
+          <w:tcPr>
+            <w:tcW w:w="4814" w:type="dxa"/>
+          </w:tcPr>
+          <w:p>
+            <w:pPr>
+              <w:rPr>
+                <w:lang w:val="en-GB"/>
+              </w:rPr>
+            </w:pPr>
+          </w:p>
+        </w:tc>
+      </w:tr>
+      <w:tr>
+        <w:tc>
+          <w:tcPr>
+            <w:tcW w:w="4814" w:type="dxa"/>
+          </w:tcPr>
+          <w:p>
+            <w:pPr>
+              <w:rPr>
+                <w:lang w:val="en-GB"/>
+              </w:rPr>
+            </w:pPr>
+            <w:r>
+              <w:rPr>
+                <w:lang w:val="en-GB"/>
+              </w:rPr>
+              <w:t>LOGOUT</w:t>
+            </w:r>
+          </w:p>
+        </w:tc>
+        <w:tc>
+          <w:tcPr>
+            <w:tcW w:w="4814" w:type="dxa"/>
+          </w:tcPr>
+          <w:p>
+            <w:pPr>
+              <w:rPr>
+                <w:lang w:val="en-GB"/>
+              </w:rPr>
+            </w:pPr>
+          </w:p>
+        </w:tc>
+      </w:tr>
+      <w:tr>
+        <w:tc>
+          <w:tcPr>
+            <w:tcW w:w="4814" w:type="dxa"/>
+          </w:tcPr>
+          <w:p>
+            <w:pPr>
+              <w:rPr>
+                <w:b/>
+                <w:bCs/>
+                <w:lang w:val="en-GB"/>
+              </w:rPr>
+            </w:pPr>
+            <w:r>
+              <w:rPr>
+                <w:b/>
+                <w:bCs/>
+                <w:lang w:val="en-GB"/>
+              </w:rPr>
+              <w:t>APP</w:t>
+            </w:r>
+          </w:p>
+        </w:tc>
+        <w:tc>
+          <w:tcPr>
+            <w:tcW w:w="4814" w:type="dxa"/>
+          </w:tcPr>
+          <w:p>
+            <w:pPr>
+              <w:rPr>
+                <w:lang w:val="en-GB"/>
+              </w:rPr>
+            </w:pPr>
+          </w:p>
+        </w:tc>
+      </w:tr>
+      <w:tr>
+        <w:tc>
+          <w:tcPr>
+            <w:tcW w:w="4814" w:type="dxa"/>
+          </w:tcPr>
+          <w:p>
+            <w:pPr>
+              <w:rPr>
+                <w:b/>
+                <w:bCs/>
+                <w:lang w:val="en-GB"/>
+              </w:rPr>
+            </w:pPr>
+            <w:r>
+              <w:rPr>
+                <w:lang w:val="en-GB"/>
+              </w:rPr>
+              <w:t>SUBSCRIBE</w:t>
+            </w:r>
+          </w:p>
+        </w:tc>
+        <w:tc>
+          <w:tcPr>
+            <w:tcW w:w="4814" w:type="dxa"/>
+          </w:tcPr>
+          <w:p>
+            <w:pPr>
+              <w:rPr>
+                <w:lang w:val="en-GB"/>
+              </w:rPr>
+            </w:pPr>
+          </w:p>
+        </w:tc>
+      </w:tr>
+      <w:tr>
+        <w:tc>
+          <w:tcPr>
+            <w:tcW w:w="4814" w:type="dxa"/>
+          </w:tcPr>
+          <w:p>
+            <w:pPr>
+              <w:rPr>
+                <w:sz w:val="20"/>
+                <w:szCs w:val="20"/>
+                <w:lang w:val="en-GB"/>
+              </w:rPr>
+            </w:pPr>
+            <w:r>
+              <w:rPr>
+                <w:b/>
+                <w:bCs/>
+                <w:sz w:val="20"/>
+                <w:szCs w:val="20"/>
+                <w:lang w:val="en-GB"/>
+              </w:rPr>
+              <w:t>START USING THE SCOUTER</w:t>
+            </w:r>
+          </w:p>
+        </w:tc>
+        <w:tc>
+          <w:tcPr>
+            <w:tcW w:w="4814" w:type="dxa"/>
+          </w:tcPr>
+          <w:p>
+            <w:pPr>
+              <w:rPr>
+                <w:lang w:val="en-GB"/>
+              </w:rPr>
+            </w:pPr>
+          </w:p>
+        </w:tc>
+      </w:tr>
+      <w:tr>
+        <w:tc>
+          <w:tcPr>
+            <w:tcW w:w="4814" w:type="dxa"/>
+          </w:tcPr>
+          <w:p>
+            <w:pPr>
+              <w:rPr>
+                <w:lang w:val="en-GB"/>
+              </w:rPr>
+            </w:pPr>
+            <w:r>
+              <w:rPr>
+                <w:lang w:val="en-GB"/>
+              </w:rPr>
+              <w:t>UNLOCK THE SCOUTER</w:t>
+            </w:r>
+          </w:p>
+        </w:tc>
+        <w:tc>
+          <w:tcPr>
+            <w:tcW w:w="4814" w:type="dxa"/>
+          </w:tcPr>
+          <w:p>
+            <w:pPr>
+              <w:rPr>
+                <w:lang w:val="en-GB"/>
+              </w:rPr>
+            </w:pPr>
+          </w:p>
+        </w:tc>
+      </w:tr>
+      <w:tr>
+        <w:tc>
+          <w:tcPr>
+            <w:tcW w:w="4814" w:type="dxa"/>
+          </w:tcPr>
+          <w:p>
+            <w:pPr>
+              <w:rPr>
+                <w:b/>
+                <w:bCs/>
+                <w:lang w:val="en-GB"/>
+              </w:rPr>
+            </w:pPr>
+            <w:r>
+              <w:rPr>
+                <w:lang w:val="en-GB"/>
+              </w:rPr>
+              <w:t xml:space="preserve">START </w:t>
+            </w:r>
+            <w:r>
+              <w:rPr>
+                <w:lang w:val="en-GB"/>
+              </w:rPr>
+              <w:t>COURSE TIMING</w:t>
+            </w:r>
+          </w:p>
+        </w:tc>
+        <w:tc>
+          <w:tcPr>
+            <w:tcW w:w="4814" w:type="dxa"/>
+          </w:tcPr>
+          <w:p>
+            <w:pPr>
+              <w:rPr>
+                <w:lang w:val="en-GB"/>
+              </w:rPr>
+            </w:pPr>
+          </w:p>
+        </w:tc>
+      </w:tr>
+      <w:tr>
+        <w:tc>
+          <w:tcPr>
+            <w:tcW w:w="4814" w:type="dxa"/>
+          </w:tcPr>
+          <w:p>
+            <w:pPr>
+              <w:rPr>
+                <w:sz w:val="20"/>
+                <w:szCs w:val="20"/>
+                <w:lang w:val="en-GB"/>
+              </w:rPr>
+            </w:pPr>
+            <w:r>
+              <w:rPr>
+                <w:b/>
+                <w:bCs/>
+                <w:sz w:val="20"/>
+                <w:szCs w:val="20"/>
+                <w:lang w:val="en-GB"/>
+              </w:rPr>
+              <w:t>FINISH USING THE SCOUTER</w:t>
+            </w:r>
+          </w:p>
+        </w:tc>
+        <w:tc>
+          <w:tcPr>
+            <w:tcW w:w="4814" w:type="dxa"/>
+          </w:tcPr>
+          <w:p>
+            <w:pPr>
+              <w:rPr>
+                <w:lang w:val="en-GB"/>
+              </w:rPr>
+            </w:pPr>
+          </w:p>
+        </w:tc>
+      </w:tr>
+      <w:tr>
+        <w:tc>
+          <w:tcPr>
+            <w:tcW w:w="4814" w:type="dxa"/>
+          </w:tcPr>
+          <w:p>
+            <w:pPr>
+              <w:rPr>
+                <w:lang w:val="en-GB"/>
+              </w:rPr>
+            </w:pPr>
+            <w:r>
+              <w:rPr>
+                <w:lang w:val="en-GB"/>
+              </w:rPr>
+              <w:t>L</w:t>
+            </w:r>
+            <w:r>
+              <w:rPr>
+                <w:lang w:val="en-GB"/>
+              </w:rPr>
+              <w:t>OCK THE SCOUTER</w:t>
+            </w:r>
+          </w:p>
+        </w:tc>
+        <w:tc>
+          <w:tcPr>
+            <w:tcW w:w="4814" w:type="dxa"/>
+          </w:tcPr>
+          <w:p>
+            <w:pPr>
+              <w:rPr>
+                <w:lang w:val="en-GB"/>
+              </w:rPr>
+            </w:pPr>
+          </w:p>
+        </w:tc>
+      </w:tr>
+      <w:tr>
+        <w:tc>
+          <w:tcPr>
+            <w:tcW w:w="4814" w:type="dxa"/>
+          </w:tcPr>
+          <w:p>
+            <w:pPr>
+              <w:rPr>
+                <w:b/>
+                <w:bCs/>
+                <w:lang w:val="en-GB"/>
+              </w:rPr>
+            </w:pPr>
+            <w:r>
+              <w:rPr>
+                <w:lang w:val="en-GB"/>
+              </w:rPr>
+              <w:t>FINISH COURSE TIMING</w:t>
+            </w:r>
+          </w:p>
+        </w:tc>
+        <w:tc>
+          <w:tcPr>
+            <w:tcW w:w="4814" w:type="dxa"/>
+          </w:tcPr>
+          <w:p>
+            <w:pPr>
+              <w:rPr>
+                <w:lang w:val="en-GB"/>
+              </w:rPr>
+            </w:pPr>
+          </w:p>
+        </w:tc>
+      </w:tr>
+      <w:tr>
+        <w:tc>
+          <w:tcPr>
+            <w:tcW w:w="4814" w:type="dxa"/>
+          </w:tcPr>
+          <w:p>
+            <w:pPr>
+              <w:rPr>
+                <w:lang w:val="en-GB"/>
+              </w:rPr>
+            </w:pPr>
+            <w:r>
+              <w:rPr>
+                <w:lang w:val="en-GB"/>
+              </w:rPr>
+              <w:t xml:space="preserve">PAY </w:t>
+            </w:r>
+            <w:r>
+              <w:rPr>
+                <w:lang w:val="en-GB"/>
+              </w:rPr>
+              <w:t>F</w:t>
+            </w:r>
+            <w:r>
+              <w:rPr>
+                <w:lang w:val="en-GB"/>
+              </w:rPr>
+              <w:t>OR THE SERVICE</w:t>
+            </w:r>
+          </w:p>
+        </w:tc>
+        <w:tc>
+          <w:tcPr>
+            <w:tcW w:w="4814" w:type="dxa"/>
+          </w:tcPr>
+          <w:p>
+            <w:pPr>
+              <w:rPr>
+                <w:lang w:val="en-GB"/>
+              </w:rPr>
+            </w:pPr>
+          </w:p>
+        </w:tc>
+      </w:tr>
+      <w:tr>
+        <w:tc>
+          <w:tcPr>
+            <w:tcW w:w="4814" w:type="dxa"/>
+          </w:tcPr>
+          <w:p>
+            <w:pPr>
+              <w:rPr>
+                <w:b/>
+                <w:bCs/>
+                <w:lang w:val="en-GB"/>
+              </w:rPr>
+            </w:pPr>
+            <w:r>
+              <w:rPr>
+                <w:b/>
+                <w:bCs/>
+                <w:lang w:val="en-GB"/>
+              </w:rPr>
+              <w:t>MAP</w:t>
+            </w:r>
+          </w:p>
+        </w:tc>
+        <w:tc>
+          <w:tcPr>
+            <w:tcW w:w="4814" w:type="dxa"/>
+          </w:tcPr>
+          <w:p>
+            <w:pPr>
+              <w:rPr>
+                <w:lang w:val="en-GB"/>
+              </w:rPr>
+            </w:pPr>
+          </w:p>
+        </w:tc>
+      </w:tr>
+      <w:tr>
+        <w:tc>
+          <w:tcPr>
+            <w:tcW w:w="4814" w:type="dxa"/>
+          </w:tcPr>
+          <w:p>
+            <w:pPr>
+              <w:rPr>
+                <w:lang w:val="en-GB"/>
+              </w:rPr>
+            </w:pPr>
+            <w:r>
+              <w:rPr>
+                <w:lang w:val="en-GB"/>
+              </w:rPr>
+              <w:t>SHOW MAP</w:t>
+            </w:r>
+          </w:p>
+        </w:tc>
+        <w:tc>
+          <w:tcPr>
+            <w:tcW w:w="4814" w:type="dxa"/>
+          </w:tcPr>
+          <w:p>
+            <w:pPr>
+              <w:rPr>
+                <w:lang w:val="en-GB"/>
+              </w:rPr>
+            </w:pPr>
+          </w:p>
+        </w:tc>
+      </w:tr>
+      <w:tr>
+        <w:tc>
+          <w:tcPr>
+            <w:tcW w:w="4814" w:type="dxa"/>
+          </w:tcPr>
+          <w:p>
+            <w:pPr>
+              <w:rPr>
+                <w:lang w:val="en-GB"/>
+              </w:rPr>
+            </w:pPr>
+            <w:r>
+              <w:rPr>
+                <w:lang w:val="en-GB"/>
+              </w:rPr>
+              <w:t>SHOW AVAILABLE SCOUTERS WITH A MARKER</w:t>
+            </w:r>
+          </w:p>
+        </w:tc>
+        <w:tc>
+          <w:tcPr>
+            <w:tcW w:w="4814" w:type="dxa"/>
+          </w:tcPr>
+          <w:p>
+            <w:pPr>
+              <w:rPr>
+                <w:lang w:val="en-GB"/>
+              </w:rPr>
+            </w:pPr>
+          </w:p>
+        </w:tc>
+      </w:tr>
+      <w:tr>
+        <w:tc>
+          <w:tcPr>
+            <w:tcW w:w="4814" w:type="dxa"/>
+          </w:tcPr>
+          <w:p>
+            <w:pPr>
+              <w:rPr>
+                <w:lang w:val="en-GB"/>
+              </w:rPr>
+            </w:pPr>
+            <w:r>
+              <w:rPr>
+                <w:lang w:val="en-GB"/>
+              </w:rPr>
+              <w:t>SHOW BATTERY PERCENTAGE WITH A NUMBER 0-100</w:t>
+            </w:r>
+          </w:p>
+        </w:tc>
+        <w:tc>
+          <w:tcPr>
+            <w:tcW w:w="4814" w:type="dxa"/>
+          </w:tcPr>
+          <w:p>
+            <w:pPr>
+              <w:rPr>
+                <w:lang w:val="en-GB"/>
+              </w:rPr>
+            </w:pPr>
+          </w:p>
+        </w:tc>
+      </w:tr>
+      <w:tr>
+        <w:tc>
+          <w:tcPr>
+            <w:tcW w:w="4814" w:type="dxa"/>
+          </w:tcPr>
+          <w:p>
+            <w:pPr>
+              <w:rPr>
+                <w:b/>
+                <w:bCs/>
+                <w:lang w:val="en-GB"/>
+              </w:rPr>
+            </w:pPr>
+            <w:r>
+              <w:rPr>
+                <w:b/>
+                <w:bCs/>
+                <w:lang w:val="en-GB"/>
+              </w:rPr>
+              <w:t>SCOUTER</w:t>
+            </w:r>
+          </w:p>
+        </w:tc>
+        <w:tc>
+          <w:tcPr>
+            <w:tcW w:w="4814" w:type="dxa"/>
+          </w:tcPr>
+          <w:p>
+            <w:pPr>
+              <w:rPr>
+                <w:lang w:val="en-GB"/>
+              </w:rPr>
+            </w:pPr>
+          </w:p>
+        </w:tc>
+      </w:tr>
+      <w:tr>
+        <w:tc>
+          <w:tcPr>
+            <w:tcW w:w="4814" w:type="dxa"/>
+          </w:tcPr>
+          <w:p>
+            <w:pPr>
+              <w:rPr>
+                <w:lang w:val="en-GB"/>
+              </w:rPr>
+            </w:pPr>
+            <w:r>
+              <w:rPr>
+                <w:lang w:val="en-GB"/>
+              </w:rPr>
+              <w:t>SEND POSITION TO SERVER</w:t>
+            </w:r>
+          </w:p>
+        </w:tc>
+        <w:tc>
+          <w:tcPr>
+            <w:tcW w:w="4814" w:type="dxa"/>
+          </w:tcPr>
+          <w:p>
+            <w:pPr>
+              <w:rPr>
+                <w:lang w:val="en-GB"/>
+              </w:rPr>
+            </w:pPr>
+          </w:p>
+        </w:tc>
+      </w:tr>
+      <w:tr>
+        <w:tc>
+          <w:tcPr>
+            <w:tcW w:w="4814" w:type="dxa"/>
+          </w:tcPr>
+          <w:p>
+            <w:pPr>
+              <w:rPr>
+                <w:lang w:val="en-GB"/>
+              </w:rPr>
+            </w:pPr>
+            <w:r>
+              <w:rPr>
+                <w:lang w:val="en-GB"/>
+              </w:rPr>
+              <w:t>SEND BATTERY INFORMATION TO THE SERVER</w:t>
+            </w:r>
+          </w:p>
+        </w:tc>
+        <w:tc>
+          <w:tcPr>
+            <w:tcW w:w="4814" w:type="dxa"/>
+          </w:tcPr>
+          <w:p>
+            <w:pPr>
+              <w:rPr>
+                <w:lang w:val="en-GB"/>
+              </w:rPr>
+            </w:pPr>
+          </w:p>
+        </w:tc>
+      </w:tr>
+      <w:tr>
+        <w:tc>
+          <w:tcPr>
+            <w:tcW w:w="4814" w:type="dxa"/>
+          </w:tcPr>
+          <w:p>
+            <w:pPr>
+              <w:rPr>
+                <w:b/>
+                <w:bCs/>
+                <w:lang w:val="en-GB"/>
+              </w:rPr>
+            </w:pPr>
+            <w:r>
+              <w:rPr>
+                <w:b/>
+                <w:bCs/>
+                <w:sz w:val="20"/>
+                <w:szCs w:val="20"/>
+                <w:lang w:val="en-GB"/>
+              </w:rPr>
+              <w:t>TOUCHSCREEN</w:t>
+            </w:r>
+          </w:p>
+        </w:tc>
+        <w:tc>
+          <w:tcPr>
+            <w:tcW w:w="4814" w:type="dxa"/>
+          </w:tcPr>
+          <w:p>
+            <w:pPr>
+              <w:rPr>
+                <w:lang w:val="en-GB"/>
+              </w:rPr>
+            </w:pPr>
+          </w:p>
+        </w:tc>
+      </w:tr>
+      <w:tr>
+        <w:tc>
+          <w:tcPr>
+            <w:tcW w:w="4814" w:type="dxa"/>
+          </w:tcPr>
+          <w:p>
+            <w:pPr>
+              <w:rPr>
+                <w:lang w:val="en-GB"/>
+              </w:rPr>
+            </w:pPr>
+            <w:r>
+              <w:rPr>
+                <w:lang w:val="en-GB"/>
+              </w:rPr>
+              <w:t>SHOW MAP</w:t>
+            </w:r>
+          </w:p>
+        </w:tc>
+        <w:tc>
+          <w:tcPr>
+            <w:tcW w:w="4814" w:type="dxa"/>
+          </w:tcPr>
+          <w:p>
+            <w:pPr>
+              <w:rPr>
+                <w:lang w:val="en-GB"/>
+              </w:rPr>
+            </w:pPr>
+          </w:p>
+        </w:tc>
+      </w:tr>
+      <w:tr>
+        <w:tc>
+          <w:tcPr>
+            <w:tcW w:w="4814" w:type="dxa"/>
+          </w:tcPr>
+          <w:p>
+            <w:pPr>
+              <w:rPr>
+                <w:lang w:val="en-GB"/>
+              </w:rPr>
+            </w:pPr>
+            <w:r>
+              <w:rPr>
+                <w:lang w:val="en-GB"/>
+              </w:rPr>
+              <w:t>INSERT/ CHANGE DESTINATION</w:t>
+            </w:r>
+          </w:p>
+        </w:tc>
+        <w:tc>
+          <w:tcPr>
+            <w:tcW w:w="4814" w:type="dxa"/>
+          </w:tcPr>
+          <w:p>
+            <w:pPr>
+              <w:rPr>
+                <w:lang w:val="en-GB"/>
+              </w:rPr>
+            </w:pPr>
+          </w:p>
+        </w:tc>
+      </w:tr>
+      <w:tr>
+        <w:tc>
+          <w:tcPr>
+            <w:tcW w:w="4814" w:type="dxa"/>
+          </w:tcPr>
+          <w:p>
+            <w:pPr>
+              <w:rPr>
+                <w:lang w:val="en-GB"/>
+              </w:rPr>
+            </w:pPr>
+            <w:r>
+              <w:rPr>
+                <w:lang w:val="en-GB"/>
+              </w:rPr>
+              <w:t>SHOW SPEED</w:t>
+            </w:r>
+          </w:p>
+        </w:tc>
+        <w:tc>
+          <w:tcPr>
+            <w:tcW w:w="4814" w:type="dxa"/>
+          </w:tcPr>
+          <w:p>
+            <w:pPr>
+              <w:rPr>
+                <w:lang w:val="en-GB"/>
+              </w:rPr>
+            </w:pPr>
+          </w:p>
+        </w:tc>
+      </w:tr>
+      <w:tr>
+        <w:tc>
+          <w:tcPr>
+            <w:tcW w:w="4814" w:type="dxa"/>
+          </w:tcPr>
+          <w:p>
+            <w:pPr>
+              <w:rPr>
+                <w:lang w:val="en-GB"/>
+              </w:rPr>
+            </w:pPr>
+            <w:r>
+              <w:rPr>
+                <w:lang w:val="en-GB"/>
+              </w:rPr>
+              <w:t>SHOW THE AMOUNT TO PAY</w:t>
+            </w:r>
+          </w:p>
+        </w:tc>
+        <w:tc>
+          <w:tcPr>
+            <w:tcW w:w="4814" w:type="dxa"/>
+          </w:tcPr>
+          <w:p>
+            <w:pPr>
+              <w:rPr>
+                <w:lang w:val="en-GB"/>
+              </w:rPr>
+            </w:pPr>
+          </w:p>
+        </w:tc>
+      </w:tr>
+      <w:tr>
+        <w:tc>
+          <w:tcPr>
+            <w:tcW w:w="4814" w:type="dxa"/>
+          </w:tcPr>
+          <w:p>
+            <w:pPr>
+              <w:rPr>
+                <w:b/>
+                <w:bCs/>
+                <w:lang w:val="en-GB"/>
+              </w:rPr>
+            </w:pPr>
+            <w:r>
+              <w:rPr>
+                <w:b/>
+                <w:bCs/>
+                <w:lang w:val="en-GB"/>
+              </w:rPr>
+              <w:t>ADMIN</w:t>
+            </w:r>
+          </w:p>
+        </w:tc>
+        <w:tc>
+          <w:tcPr>
+            <w:tcW w:w="4814" w:type="dxa"/>
+          </w:tcPr>
+          <w:p>
+            <w:pPr>
+              <w:rPr>
+                <w:lang w:val="en-GB"/>
+              </w:rPr>
+            </w:pPr>
+          </w:p>
+        </w:tc>
+      </w:tr>
+      <w:tr>
+        <w:tc>
+          <w:tcPr>
+            <w:tcW w:w="4814" w:type="dxa"/>
+          </w:tcPr>
+          <w:p>
+            <w:pPr>
+              <w:rPr>
+                <w:lang w:val="en-GB"/>
+              </w:rPr>
+            </w:pPr>
+            <w:r>
+              <w:rPr>
+                <w:lang w:val="en-GB"/>
+              </w:rPr>
+              <w:t>ADD SCOUTER</w:t>
+            </w:r>
+          </w:p>
+        </w:tc>
+        <w:tc>
+          <w:tcPr>
+            <w:tcW w:w="4814" w:type="dxa"/>
+          </w:tcPr>
+          <w:p>
+            <w:pPr>
+              <w:rPr>
+                <w:lang w:val="en-GB"/>
+              </w:rPr>
+            </w:pPr>
+          </w:p>
+        </w:tc>
+      </w:tr>
+      <w:tr>
+        <w:tc>
+          <w:tcPr>
+            <w:tcW w:w="4814" w:type="dxa"/>
+          </w:tcPr>
+          <w:p>
+            <w:pPr>
+              <w:rPr>
+                <w:lang w:val="en-GB"/>
+              </w:rPr>
+            </w:pPr>
+            <w:r>
+              <w:rPr>
+                <w:lang w:val="en-GB"/>
+              </w:rPr>
+              <w:t>DELETE SCOUTER</w:t>
+            </w:r>
+          </w:p>
+        </w:tc>
+        <w:tc>
+          <w:tcPr>
+            <w:tcW w:w="4814" w:type="dxa"/>
+          </w:tcPr>
+          <w:p>
+            <w:pPr>
+              <w:rPr>
+                <w:lang w:val="en-GB"/>
+              </w:rPr>
+            </w:pPr>
+          </w:p>
+        </w:tc>
+      </w:tr>
+    </w:tbl>
+    <w:p>
+      <w:pPr>
+        <w:rPr>
+          <w:lang w:val="en-GB"/>
+        </w:rPr>
+      </w:pPr>
+    </w:p>
+    <w:tbl>
+      <w:tblPr>
+        <w:tblStyle w:val="Grigliatabella"/>
+        <w:tblW w:w="0" w:type="auto"/>
+        <w:tblLook w:val="04A0" w:firstRow="1" w:lastRow="0" w:firstColumn="1" w:lastColumn="0" w:noHBand="0" w:noVBand="1"/>
+      </w:tblPr>
+      <w:tblGrid>
+        <w:gridCol w:w="2407"/>
+        <w:gridCol w:w="2407"/>
+        <w:gridCol w:w="2407"/>
+        <w:gridCol w:w="2407"/>
+      </w:tblGrid>
+      <w:tr>
+        <w:tc>
+          <w:tcPr>
+            <w:tcW w:w="2407" w:type="dxa"/>
+          </w:tcPr>
+          <w:p>
+            <w:pPr>
+              <w:rPr>
+                <w:lang w:val="en-GB"/>
+              </w:rPr>
+            </w:pPr>
+            <w:r>
+              <w:rPr>
+                <w:lang w:val="en-GB"/>
+              </w:rPr>
+              <w:t>Coverage type</w:t>
+            </w:r>
+          </w:p>
+        </w:tc>
+        <w:tc>
+          <w:tcPr>
+            <w:tcW w:w="2407" w:type="dxa"/>
+          </w:tcPr>
+          <w:p>
+            <w:pPr>
+              <w:rPr>
+                <w:lang w:val="en-GB"/>
+              </w:rPr>
+            </w:pPr>
+            <w:r>
+              <w:rPr>
+                <w:lang w:val="en-GB"/>
+              </w:rPr>
+              <w:t>N of test to obtain 100% coverage</w:t>
+            </w:r>
+          </w:p>
+        </w:tc>
+        <w:tc>
+          <w:tcPr>
+            <w:tcW w:w="2407" w:type="dxa"/>
+          </w:tcPr>
+          <w:p>
+            <w:pPr>
+              <w:rPr>
+                <w:lang w:val="en-GB"/>
+              </w:rPr>
+            </w:pPr>
+            <w:r>
+              <w:rPr>
+                <w:lang w:val="en-GB"/>
+              </w:rPr>
+              <w:t>Coverage obtained with defined tests</w:t>
+            </w:r>
+          </w:p>
+        </w:tc>
+        <w:tc>
+          <w:tcPr>
+            <w:tcW w:w="2407" w:type="dxa"/>
+          </w:tcPr>
+          <w:p>
+            <w:pPr>
+              <w:rPr>
+                <w:lang w:val="en-GB"/>
+              </w:rPr>
+            </w:pPr>
+            <w:r>
+              <w:rPr>
+                <w:lang w:val="en-GB"/>
+              </w:rPr>
+              <w:t>Test Cases defined</w:t>
+            </w:r>
+          </w:p>
+        </w:tc>
+      </w:tr>
+      <w:tr>
+        <w:tc>
+          <w:tcPr>
+            <w:tcW w:w="2407" w:type="dxa"/>
+          </w:tcPr>
+          <w:p>
+            <w:pPr>
+              <w:rPr>
+                <w:lang w:val="en-GB"/>
+              </w:rPr>
+            </w:pPr>
+            <w:r>
+              <w:rPr>
+                <w:lang w:val="en-GB"/>
+              </w:rPr>
+              <w:t>Node</w:t>
+            </w:r>
+          </w:p>
+        </w:tc>
+        <w:tc>
+          <w:tcPr>
+            <w:tcW w:w="2407" w:type="dxa"/>
+          </w:tcPr>
+          <w:p>
+            <w:pPr>
+              <w:rPr>
+                <w:lang w:val="en-GB"/>
+              </w:rPr>
+            </w:pPr>
+            <w:r>
+              <w:rPr>
+                <w:lang w:val="en-GB"/>
+              </w:rPr>
+              <w:t>2</w:t>
+            </w:r>
+          </w:p>
+        </w:tc>
+        <w:tc>
+          <w:tcPr>
+            <w:tcW w:w="2407" w:type="dxa"/>
+          </w:tcPr>
+          <w:p>
+            <w:pPr>
+              <w:rPr>
+                <w:lang w:val="en-GB"/>
+              </w:rPr>
+            </w:pPr>
+            <w:r>
+              <w:rPr>
+                <w:lang w:val="en-GB"/>
+              </w:rPr>
+              <w:t>100%</w:t>
+            </w:r>
+          </w:p>
+        </w:tc>
+        <w:tc>
+          <w:tcPr>
+            <w:tcW w:w="2407" w:type="dxa"/>
+          </w:tcPr>
+          <w:p>
+            <w:pPr>
+              <w:rPr>
+                <w:lang w:val="en-GB"/>
+              </w:rPr>
+            </w:pPr>
+            <w:r>
+              <w:rPr>
+                <w:lang w:val="en-GB"/>
+              </w:rPr>
+              <w:t>T1-T2</w:t>
+            </w:r>
+          </w:p>
+        </w:tc>
+      </w:tr>
+      <w:tr>
+        <w:tc>
+          <w:tcPr>
+            <w:tcW w:w="2407" w:type="dxa"/>
+          </w:tcPr>
+          <w:p>
+            <w:pPr>
+              <w:rPr>
+                <w:lang w:val="en-GB"/>
+              </w:rPr>
+            </w:pPr>
+            <w:r>
+              <w:rPr>
+                <w:lang w:val="en-GB"/>
+              </w:rPr>
+              <w:t>Edge (decision)</w:t>
+            </w:r>
+          </w:p>
+        </w:tc>
+        <w:tc>
+          <w:tcPr>
+            <w:tcW w:w="2407" w:type="dxa"/>
+          </w:tcPr>
+          <w:p>
+            <w:pPr>
+              <w:rPr>
+                <w:lang w:val="en-GB"/>
+              </w:rPr>
+            </w:pPr>
+            <w:r>
+              <w:rPr>
+                <w:lang w:val="en-GB"/>
+              </w:rPr>
+              <w:t>1</w:t>
+            </w:r>
+          </w:p>
+        </w:tc>
+        <w:tc>
+          <w:tcPr>
+            <w:tcW w:w="2407" w:type="dxa"/>
+          </w:tcPr>
+          <w:p>
+            <w:pPr>
+              <w:rPr>
+                <w:lang w:val="en-GB"/>
+              </w:rPr>
+            </w:pPr>
+            <w:r>
+              <w:rPr>
+                <w:lang w:val="en-GB"/>
+              </w:rPr>
+              <w:t>100%</w:t>
+            </w:r>
+          </w:p>
+        </w:tc>
+        <w:tc>
+          <w:tcPr>
+            <w:tcW w:w="2407" w:type="dxa"/>
+          </w:tcPr>
+          <w:p>
+            <w:pPr>
+              <w:rPr>
+                <w:lang w:val="en-GB"/>
+              </w:rPr>
+            </w:pPr>
+            <w:r>
+              <w:rPr>
+                <w:lang w:val="en-GB"/>
+              </w:rPr>
+              <w:t>T1</w:t>
+            </w:r>
+          </w:p>
+        </w:tc>
+      </w:tr>
+      <w:tr>
+        <w:tc>
+          <w:tcPr>
+            <w:tcW w:w="2407" w:type="dxa"/>
+          </w:tcPr>
+          <w:p>
+            <w:pPr>
+              <w:rPr>
+                <w:lang w:val="en-GB"/>
+              </w:rPr>
+            </w:pPr>
+            <w:r>
+              <w:rPr>
+                <w:lang w:val="en-GB"/>
+              </w:rPr>
+              <w:t>Multiple Condition</w:t>
+            </w:r>
+          </w:p>
+        </w:tc>
+        <w:tc>
+          <w:tcPr>
+            <w:tcW w:w="2407" w:type="dxa"/>
+          </w:tcPr>
+          <w:p>
+            <w:pPr>
+              <w:rPr>
+                <w:lang w:val="en-GB"/>
+              </w:rPr>
+            </w:pPr>
+            <w:r>
+              <w:rPr>
+                <w:lang w:val="en-GB"/>
+              </w:rPr>
+              <w:t>8 in theory, but not feasible (N.F.) since A[i] annot be digit comma and dot a the same time</w:t>
+            </w:r>
+          </w:p>
+        </w:tc>
+        <w:tc>
+          <w:tcPr>
+            <w:tcW w:w="2407" w:type="dxa"/>
+          </w:tcPr>
+          <w:p>
+            <w:pPr>
+              <w:rPr>
+                <w:lang w:val="en-GB"/>
+              </w:rPr>
+            </w:pPr>
+            <w:r>
+              <w:rPr>
+                <w:lang w:val="en-GB"/>
+              </w:rPr>
+              <w:t>50%</w:t>
+            </w:r>
+          </w:p>
+        </w:tc>
+        <w:tc>
+          <w:tcPr>
+            <w:tcW w:w="2407" w:type="dxa"/>
+          </w:tcPr>
+          <w:p>
+            <w:pPr>
+              <w:rPr>
+                <w:lang w:val="en-GB"/>
+              </w:rPr>
+            </w:pPr>
+            <w:r>
+              <w:rPr>
+                <w:lang w:val="en-GB"/>
+              </w:rPr>
+              <w:t>TTT (N.F)</w:t>
+            </w:r>
+          </w:p>
+          <w:p>
+            <w:pPr>
+              <w:rPr>
+                <w:lang w:val="en-GB"/>
+              </w:rPr>
+            </w:pPr>
+            <w:r>
+              <w:rPr>
+                <w:lang w:val="en-GB"/>
+              </w:rPr>
+              <w:t>TTF (N.F.)</w:t>
+            </w:r>
+          </w:p>
+          <w:p>
+            <w:pPr>
+              <w:rPr>
+                <w:lang w:val="en-GB"/>
+              </w:rPr>
+            </w:pPr>
+            <w:r>
+              <w:rPr>
+                <w:lang w:val="en-GB"/>
+              </w:rPr>
+              <w:t>TFT (N.F)</w:t>
+            </w:r>
+          </w:p>
+          <w:p>
+            <w:pPr>
+              <w:rPr>
+                <w:lang w:val="en-GB"/>
+              </w:rPr>
+            </w:pPr>
+            <w:r>
+              <w:rPr>
+                <w:lang w:val="en-GB"/>
+              </w:rPr>
+              <w:t>TFF  T4</w:t>
+            </w:r>
+          </w:p>
+          <w:p>
+            <w:pPr>
+              <w:rPr>
+                <w:lang w:val="en-GB"/>
+              </w:rPr>
+            </w:pPr>
+            <w:r>
+              <w:rPr>
+                <w:lang w:val="en-GB"/>
+              </w:rPr>
+              <w:t>FFF  T1</w:t>
+            </w:r>
+          </w:p>
+          <w:p>
+            <w:pPr>
+              <w:rPr>
+                <w:lang w:val="en-GB"/>
+              </w:rPr>
+            </w:pPr>
+            <w:r>
+              <w:rPr>
+                <w:lang w:val="en-GB"/>
+              </w:rPr>
+              <w:t>FTF  T3</w:t>
+            </w:r>
+          </w:p>
+          <w:p>
+            <w:pPr>
+              <w:rPr>
+                <w:lang w:val="en-GB"/>
+              </w:rPr>
+            </w:pPr>
+            <w:r>
+              <w:rPr>
+                <w:lang w:val="en-GB"/>
+              </w:rPr>
+              <w:t xml:space="preserve">FFT  </w:t>
+            </w:r>
+            <w:r>
+              <w:rPr>
+                <w:lang w:val="en-GB"/>
+              </w:rPr>
+              <w:t>T2</w:t>
+            </w:r>
+          </w:p>
+          <w:p>
+            <w:pPr>
+              <w:rPr>
+                <w:lang w:val="en-GB"/>
+              </w:rPr>
+            </w:pPr>
+            <w:r>
+              <w:rPr>
+                <w:lang w:val="en-GB"/>
+              </w:rPr>
+              <w:t>FTT (N.F.)</w:t>
+            </w:r>
+          </w:p>
+        </w:tc>
+      </w:tr>
+      <w:tr>
+        <w:tc>
+          <w:tcPr>
+            <w:tcW w:w="2407" w:type="dxa"/>
+          </w:tcPr>
+          <w:p>
+            <w:pPr>
+              <w:rPr>
+                <w:lang w:val="en-GB"/>
+              </w:rPr>
+            </w:pPr>
+            <w:r>
+              <w:rPr>
+                <w:lang w:val="en-GB"/>
+              </w:rPr>
+              <w:t>Loop Coverage</w:t>
+            </w:r>
+          </w:p>
+        </w:tc>
+        <w:tc>
+          <w:tcPr>
+            <w:tcW w:w="2407" w:type="dxa"/>
+          </w:tcPr>
+          <w:p>
+            <w:pPr>
+              <w:rPr>
+                <w:lang w:val="en-GB"/>
+              </w:rPr>
+            </w:pPr>
+            <w:r>
+              <w:rPr>
+                <w:lang w:val="en-GB"/>
+              </w:rPr>
+              <w:t>3</w:t>
+            </w:r>
+          </w:p>
+        </w:tc>
+        <w:tc>
+          <w:tcPr>
+            <w:tcW w:w="2407" w:type="dxa"/>
+          </w:tcPr>
+          <w:p>
+            <w:pPr>
+              <w:rPr>
+                <w:lang w:val="en-GB"/>
+              </w:rPr>
+            </w:pPr>
+            <w:r>
+              <w:rPr>
+                <w:lang w:val="en-GB"/>
+              </w:rPr>
+              <w:t>100%</w:t>
+            </w:r>
+          </w:p>
+        </w:tc>
+        <w:tc>
+          <w:tcPr>
+            <w:tcW w:w="2407" w:type="dxa"/>
+          </w:tcPr>
+          <w:p>
+            <w:pPr>
+              <w:rPr>
+                <w:lang w:val="en-GB"/>
+              </w:rPr>
+            </w:pPr>
+            <w:r>
+              <w:rPr>
+                <w:lang w:val="en-GB"/>
+              </w:rPr>
+              <w:t>Try no Enter    T5</w:t>
+            </w:r>
+          </w:p>
+          <w:p>
+            <w:pPr>
+              <w:rPr>
+                <w:lang w:val="en-GB"/>
+              </w:rPr>
+            </w:pPr>
+            <w:r>
+              <w:rPr>
+                <w:lang w:val="en-GB"/>
+              </w:rPr>
+              <w:t>Enter 1 Time   T1</w:t>
+            </w:r>
+          </w:p>
+          <w:p>
+            <w:pPr>
+              <w:rPr>
+                <w:lang w:val="en-GB"/>
+              </w:rPr>
+            </w:pPr>
+            <w:r>
+              <w:rPr>
+                <w:lang w:val="en-GB"/>
+              </w:rPr>
+              <w:t>Enter Many     T6</w:t>
+            </w:r>
+          </w:p>
+        </w:tc>
+      </w:tr>
+      <w:tr>
+        <w:tc>
+          <w:tcPr>
+            <w:tcW w:w="2407" w:type="dxa"/>
+          </w:tcPr>
+          <w:p>
+            <w:pPr>
+              <w:rPr>
+                <w:lang w:val="en-GB"/>
+              </w:rPr>
+            </w:pPr>
+            <w:r>
+              <w:rPr>
+                <w:lang w:val="en-GB"/>
+              </w:rPr>
+              <w:lastRenderedPageBreak/>
+              <w:t>Path Coverage</w:t>
+            </w:r>
+          </w:p>
+        </w:tc>
+        <w:tc>
+          <w:tcPr>
+            <w:tcW w:w="2407" w:type="dxa"/>
+          </w:tcPr>
+          <w:p>
+            <w:pPr>
+              <w:rPr>
+                <w:lang w:val="en-GB"/>
+              </w:rPr>
+            </w:pPr>
+            <w:r>
+              <w:rPr>
+                <w:lang w:val="en-GB"/>
+              </w:rPr>
+              <w:t>2^(n)</w:t>
+            </w:r>
+            <w:r>
+              <w:rPr>
+                <w:lang w:val="en-GB"/>
+              </w:rPr>
+              <w:t>, n</w:t>
+            </w:r>
+            <w:r>
+              <w:rPr>
+                <w:lang w:val="en-GB"/>
+              </w:rPr>
+              <w:t>ot feasible if n is too large, potentially</w:t>
+            </w:r>
+            <w:r>
+              <w:rPr>
+                <w:lang w:val="en-GB"/>
+              </w:rPr>
+              <w:t xml:space="preserve"> 2^(maxint)</w:t>
+            </w:r>
+          </w:p>
+        </w:tc>
+        <w:tc>
+          <w:tcPr>
+            <w:tcW w:w="2407" w:type="dxa"/>
+          </w:tcPr>
+          <w:p>
+            <w:pPr>
+              <w:rPr>
+                <w:lang w:val="en-GB"/>
+              </w:rPr>
+            </w:pPr>
+            <w:r>
+              <w:rPr>
+                <w:lang w:val="en-GB"/>
+              </w:rPr>
+              <w:t>Not feasible</w:t>
+            </w:r>
+          </w:p>
+        </w:tc>
+        <w:tc>
+          <w:tcPr>
+            <w:tcW w:w="2407" w:type="dxa"/>
+          </w:tcPr>
+          <w:p>
+            <w:pPr>
+              <w:rPr>
+                <w:lang w:val="en-GB"/>
+              </w:rPr>
+            </w:pPr>
+          </w:p>
+        </w:tc>
+      </w:tr>
+    </w:tbl>
+    <w:p>
+      <w:pPr>
+        <w:rPr>
+          <w:lang w:val="en-GB"/>
+        </w:rPr>
+      </w:pPr>
+    </w:p>
+    <w:p>
+      <w:pPr>
+        <w:rPr>
+          <w:lang w:val="en-GB"/>
+        </w:rPr>
+      </w:pPr>
+      <w:r>
+        <w:rPr>
+          <w:lang w:val="en-GB"/>
+        </w:rPr>
+        <w:t>T1(</w:t>
+      </w:r>
+      <w:r>
+        <w:rPr>
+          <w:lang w:val="en-GB"/>
+        </w:rPr>
+        <w:t>“A”,1</w:t>
+      </w:r>
+      <w:r>
+        <w:rPr>
+          <w:lang w:val="en-GB"/>
+        </w:rPr>
+        <w:t>)</w:t>
+      </w:r>
+      <w:r>
+        <w:rPr>
+          <w:lang w:val="en-GB"/>
+        </w:rPr>
+        <w:tab/>
+        <w:t>T2(“.”,1)</w:t>
+      </w:r>
+      <w:r>
+        <w:rPr>
+          <w:lang w:val="en-GB"/>
+        </w:rPr>
+        <w:tab/>
+      </w:r>
+      <w:r>
+        <w:rPr>
+          <w:lang w:val="en-GB"/>
+        </w:rPr>
+        <w:tab/>
+        <w:t>T3(“,”,1)</w:t>
+      </w:r>
+      <w:r>
+        <w:rPr>
+          <w:lang w:val="en-GB"/>
+        </w:rPr>
+        <w:tab/>
+      </w:r>
+      <w:r>
+        <w:rPr>
+          <w:lang w:val="en-GB"/>
+        </w:rPr>
+        <w:tab/>
+        <w:t>T4(“2”,1)</w:t>
+      </w:r>
+      <w:r>
+        <w:rPr>
+          <w:lang w:val="en-GB"/>
+        </w:rPr>
+        <w:tab/>
+        <w:t>T5(“”,0)</w:t>
+      </w:r>
+      <w:r>
+        <w:rPr>
+          <w:lang w:val="en-GB"/>
+        </w:rPr>
+        <w:tab/>
+      </w:r>
+      <w:r>
+        <w:rPr>
+          <w:lang w:val="en-GB"/>
+        </w:rPr>
+        <w:tab/>
+        <w:t>T6(“AER”,3)</w:t>
+      </w:r>
+    </w:p>
+    <w:p>
+      <w:pPr>
+        <w:rPr>
+          <w:rFonts w:ascii="Consolas" w:hAnsi="Consolas"/>
+          <w:color w:val="D4D4D4"/>
+          <w:sz w:val="21"/>
+          <w:szCs w:val="21"/>
+          <w:lang w:val="en-GB"/>
+        </w:rPr>
+      </w:pPr>
+      <w:r>
+        <w:rPr>
+          <w:rFonts w:ascii="Consolas" w:hAnsi="Consolas"/>
+          <w:color w:val="D4D4D4"/>
+          <w:sz w:val="21"/>
+          <w:szCs w:val="21"/>
+          <w:lang w:val="en-GB"/>
+        </w:rPr>
+        <w:t>Development 12*3*1 = 36 person months = 3 person years Maintenance: 12*1.5*7 = 126 person months = 10.5 person years Maintenance costs are (according to these estimates) the major cost source</w:t>
+      </w:r>
+    </w:p>
+    <w:p>
+      <w:pPr>
+        <w:rPr>
+          <w:rFonts w:asciiTheme="majorHAnsi" w:eastAsiaTheme="majorEastAsia" w:hAnsiTheme="majorHAnsi" w:cstheme="majorBidi"/>
+          <w:color w:val="2F5496" w:themeColor="accent1" w:themeShade="BF"/>
+          <w:sz w:val="32"/>
+          <w:szCs w:val="32"/>
+          <w:lang w:val="en-GB"/>
+        </w:rPr>
+      </w:pPr>
+      <w:r>
+        <w:rPr>
+          <w:lang w:val="en-GB"/>
+        </w:rPr>
+        <w:br w:type="page"/>
+      </w:r>
+    </w:p>
+    <w:p>
+      <w:pPr>
+        <w:pStyle w:val="Titolo1"/>
+        <w:rPr>
+          <w:lang w:val="en-GB"/>
+        </w:rPr>
+      </w:pPr>
+      <w:bookmarkStart w:id="3" w:name="_Toc138263594"/>
+      <w:r>
+        <w:rPr>
+          <w:lang w:val="en-GB"/>
+        </w:rPr>
+        <w:lastRenderedPageBreak/>
+        <w:t>2022 09 12</w:t>
+      </w:r>
+      <w:bookmarkEnd w:id="3"/>
+    </w:p>
+    <w:p>
+      <w:pPr>
+        <w:rPr>
+          <w:lang w:val="en-GB"/>
+        </w:rPr>
+      </w:pPr>
+      <w:r>
+        <w:rPr>
+          <w:lang w:val="en-GB"/>
+        </w:rPr>
+        <w:t>NF Requirements:</w:t>
+      </w:r>
+      <w:r>
+        <w:rPr>
+          <w:lang w:val="en-GB"/>
+        </w:rPr>
+        <w:br/>
+        <w:t xml:space="preserve">Efficiency </w:t>
+      </w:r>
+      <w:r>
+        <w:rPr>
+          <w:lang w:val="en-GB"/>
+        </w:rPr>
+        <w:tab/>
+        <w:t>Response time &lt;0.5s, since in 1 minute code will expire</w:t>
+      </w:r>
+    </w:p>
+    <w:p>
+      <w:pPr>
+        <w:rPr>
+          <w:lang w:val="en-GB"/>
+        </w:rPr>
+      </w:pPr>
+      <w:r>
+        <w:rPr>
+          <w:lang w:val="en-GB"/>
+        </w:rPr>
+        <w:t>Security</w:t>
+      </w:r>
+      <w:r>
+        <w:rPr>
+          <w:lang w:val="en-GB"/>
+        </w:rPr>
+        <w:tab/>
+        <w:t xml:space="preserve">Only authenticated users (student) can send code and only </w:t>
+      </w:r>
+      <w:r>
+        <w:rPr>
+          <w:lang w:val="en-GB"/>
+        </w:rPr>
+        <w:t>authenticated users (</w:t>
+      </w:r>
+      <w:r>
+        <w:rPr>
+          <w:lang w:val="en-GB"/>
+        </w:rPr>
+        <w:t>teacher</w:t>
+      </w:r>
+      <w:r>
+        <w:rPr>
+          <w:lang w:val="en-GB"/>
+        </w:rPr>
+        <w:t>)</w:t>
+      </w:r>
+      <w:r>
+        <w:rPr>
+          <w:lang w:val="en-GB"/>
+        </w:rPr>
+        <w:t xml:space="preserve"> can generate it. Only teacher/office can analyse trendings.</w:t>
+      </w:r>
+    </w:p>
+    <w:p>
+      <w:pPr>
+        <w:rPr>
+          <w:lang w:val="en-GB"/>
+        </w:rPr>
+      </w:pPr>
+      <w:r>
+        <w:rPr>
+          <w:lang w:val="en-GB"/>
+        </w:rPr>
+        <w:t>Availability</w:t>
+      </w:r>
+      <w:r>
+        <w:rPr>
+          <w:lang w:val="en-GB"/>
+        </w:rPr>
+        <w:tab/>
+        <w:t xml:space="preserve">Downtime Time </w:t>
+      </w:r>
+      <w:r>
+        <w:rPr>
+          <w:lang w:val="en-GB"/>
+        </w:rPr>
+        <w:t>&lt;5s,</w:t>
+      </w:r>
+      <w:r>
+        <w:rPr>
+          <w:lang w:val="en-GB"/>
+        </w:rPr>
+        <w:t xml:space="preserve"> since in 1 minute code will expire</w:t>
+      </w:r>
+    </w:p>
+    <w:p>
+      <w:pPr>
+        <w:rPr>
+          <w:lang w:val="en-GB"/>
+        </w:rPr>
+      </w:pPr>
+      <w:r>
+        <w:rPr>
+          <w:lang w:val="en-GB"/>
+        </w:rPr>
+        <w:t>Usability</w:t>
+      </w:r>
+      <w:r>
+        <w:rPr>
+          <w:lang w:val="en-GB"/>
+        </w:rPr>
+        <w:tab/>
+        <w:t>Time to learn by a new user &lt; than 1 hour</w:t>
+      </w:r>
+    </w:p>
+    <w:tbl>
+      <w:tblPr>
+        <w:tblStyle w:val="Grigliatabella"/>
+        <w:tblW w:w="0" w:type="auto"/>
+        <w:tblLook w:val="04A0" w:firstRow="1" w:lastRow="0" w:firstColumn="1" w:lastColumn="0" w:noHBand="0" w:noVBand="1"/>
+      </w:tblPr>
+      <w:tblGrid>
+        <w:gridCol w:w="2407"/>
+        <w:gridCol w:w="2407"/>
+        <w:gridCol w:w="2407"/>
+        <w:gridCol w:w="2407"/>
+      </w:tblGrid>
+      <w:tr>
+        <w:tc>
+          <w:tcPr>
+            <w:tcW w:w="2407" w:type="dxa"/>
+          </w:tcPr>
+          <w:p>
+            <w:pPr>
+              <w:rPr>
+                <w:lang w:val="en-GB"/>
+              </w:rPr>
+            </w:pPr>
+            <w:r>
+              <w:rPr>
+                <w:lang w:val="en-GB"/>
+              </w:rPr>
+              <w:t>Coverage type</w:t>
+            </w:r>
+          </w:p>
+        </w:tc>
+        <w:tc>
+          <w:tcPr>
+            <w:tcW w:w="2407" w:type="dxa"/>
+          </w:tcPr>
+          <w:p>
+            <w:pPr>
+              <w:rPr>
+                <w:lang w:val="en-GB"/>
+              </w:rPr>
+            </w:pPr>
+            <w:r>
+              <w:rPr>
+                <w:lang w:val="en-GB"/>
+              </w:rPr>
+              <w:t>N test to obtain 100% coverage</w:t>
+            </w:r>
+          </w:p>
+        </w:tc>
+        <w:tc>
+          <w:tcPr>
+            <w:tcW w:w="2407" w:type="dxa"/>
+          </w:tcPr>
+          <w:p>
+            <w:pPr>
+              <w:rPr>
+                <w:lang w:val="en-GB"/>
+              </w:rPr>
+            </w:pPr>
+            <w:r>
+              <w:rPr>
+                <w:lang w:val="en-GB"/>
+              </w:rPr>
+              <w:t>Coverage obtained with test case defined</w:t>
+            </w:r>
+          </w:p>
+        </w:tc>
+        <w:tc>
+          <w:tcPr>
+            <w:tcW w:w="2407" w:type="dxa"/>
+          </w:tcPr>
+          <w:p>
+            <w:pPr>
+              <w:rPr>
+                <w:lang w:val="en-GB"/>
+              </w:rPr>
+            </w:pPr>
+            <w:r>
+              <w:rPr>
+                <w:lang w:val="en-GB"/>
+              </w:rPr>
+              <w:t>Test case defined</w:t>
+            </w:r>
+          </w:p>
+        </w:tc>
+      </w:tr>
+      <w:tr>
+        <w:tc>
+          <w:tcPr>
+            <w:tcW w:w="2407" w:type="dxa"/>
+          </w:tcPr>
+          <w:p>
+            <w:pPr>
+              <w:rPr>
+                <w:lang w:val="en-GB"/>
+              </w:rPr>
+            </w:pPr>
+            <w:r>
+              <w:rPr>
+                <w:lang w:val="en-GB"/>
+              </w:rPr>
+              <w:t>Node</w:t>
+            </w:r>
+          </w:p>
+        </w:tc>
+        <w:tc>
+          <w:tcPr>
+            <w:tcW w:w="2407" w:type="dxa"/>
+          </w:tcPr>
+          <w:p>
+            <w:pPr>
+              <w:rPr>
+                <w:lang w:val="en-GB"/>
+              </w:rPr>
+            </w:pPr>
+            <w:r>
+              <w:rPr>
+                <w:lang w:val="en-GB"/>
+              </w:rPr>
+              <w:t>3</w:t>
+            </w:r>
+          </w:p>
+        </w:tc>
+        <w:tc>
+          <w:tcPr>
+            <w:tcW w:w="2407" w:type="dxa"/>
+          </w:tcPr>
+          <w:p>
+            <w:pPr>
+              <w:rPr>
+                <w:lang w:val="en-GB"/>
+              </w:rPr>
+            </w:pPr>
+            <w:r>
+              <w:rPr>
+                <w:lang w:val="en-GB"/>
+              </w:rPr>
+              <w:t>100%</w:t>
+            </w:r>
+          </w:p>
+        </w:tc>
+        <w:tc>
+          <w:tcPr>
+            <w:tcW w:w="2407" w:type="dxa"/>
+          </w:tcPr>
+          <w:p>
+            <w:pPr>
+              <w:rPr>
+                <w:lang w:val="en-GB"/>
+              </w:rPr>
+            </w:pPr>
+            <w:r>
+              <w:rPr>
+                <w:lang w:val="en-GB"/>
+              </w:rPr>
+              <w:t>T1-T2-T3</w:t>
+            </w:r>
+          </w:p>
+        </w:tc>
+      </w:tr>
+      <w:tr>
+        <w:tc>
+          <w:tcPr>
+            <w:tcW w:w="2407" w:type="dxa"/>
+          </w:tcPr>
+          <w:p>
+            <w:pPr>
+              <w:rPr>
+                <w:lang w:val="en-GB"/>
+              </w:rPr>
+            </w:pPr>
+            <w:r>
+              <w:rPr>
+                <w:lang w:val="en-GB"/>
+              </w:rPr>
+              <w:t>Edge</w:t>
+            </w:r>
+          </w:p>
+        </w:tc>
+        <w:tc>
+          <w:tcPr>
+            <w:tcW w:w="2407" w:type="dxa"/>
+          </w:tcPr>
+          <w:p>
+            <w:pPr>
+              <w:rPr>
+                <w:lang w:val="en-GB"/>
+              </w:rPr>
+            </w:pPr>
+            <w:r>
+              <w:rPr>
+                <w:lang w:val="en-GB"/>
+              </w:rPr>
+              <w:t>3</w:t>
+            </w:r>
+          </w:p>
+        </w:tc>
+        <w:tc>
+          <w:tcPr>
+            <w:tcW w:w="2407" w:type="dxa"/>
+          </w:tcPr>
+          <w:p>
+            <w:pPr>
+              <w:rPr>
+                <w:lang w:val="en-GB"/>
+              </w:rPr>
+            </w:pPr>
+            <w:r>
+              <w:rPr>
+                <w:lang w:val="en-GB"/>
+              </w:rPr>
+              <w:t>100%</w:t>
+            </w:r>
+          </w:p>
+        </w:tc>
+        <w:tc>
+          <w:tcPr>
+            <w:tcW w:w="2407" w:type="dxa"/>
+          </w:tcPr>
+          <w:p>
+            <w:pPr>
+              <w:rPr>
+                <w:lang w:val="en-GB"/>
+              </w:rPr>
+            </w:pPr>
+            <w:r>
+              <w:rPr>
+                <w:lang w:val="en-GB"/>
+              </w:rPr>
+              <w:t>T1-T2-T3</w:t>
+            </w:r>
+          </w:p>
+        </w:tc>
+      </w:tr>
+      <w:tr>
+        <w:tc>
+          <w:tcPr>
+            <w:tcW w:w="2407" w:type="dxa"/>
+          </w:tcPr>
+          <w:p>
+            <w:pPr>
+              <w:rPr>
+                <w:lang w:val="en-GB"/>
+              </w:rPr>
+            </w:pPr>
+            <w:r>
+              <w:rPr>
+                <w:lang w:val="en-GB"/>
+              </w:rPr>
+              <w:t>Multiple condition</w:t>
+            </w:r>
+          </w:p>
+        </w:tc>
+        <w:tc>
+          <w:tcPr>
+            <w:tcW w:w="2407" w:type="dxa"/>
+          </w:tcPr>
+          <w:p>
+            <w:pPr>
+              <w:rPr>
+                <w:lang w:val="en-GB"/>
+              </w:rPr>
+            </w:pPr>
+            <w:r>
+              <w:rPr>
+                <w:lang w:val="en-GB"/>
+              </w:rPr>
+              <w:t>4</w:t>
+            </w:r>
+          </w:p>
+        </w:tc>
+        <w:tc>
+          <w:tcPr>
+            <w:tcW w:w="2407" w:type="dxa"/>
+          </w:tcPr>
+          <w:p>
+            <w:pPr>
+              <w:rPr>
+                <w:lang w:val="en-GB"/>
+              </w:rPr>
+            </w:pPr>
+            <w:r>
+              <w:rPr>
+                <w:lang w:val="en-GB"/>
+              </w:rPr>
+              <w:t>100%</w:t>
+            </w:r>
+          </w:p>
+        </w:tc>
+        <w:tc>
+          <w:tcPr>
+            <w:tcW w:w="2407" w:type="dxa"/>
+          </w:tcPr>
+          <w:p>
+            <w:pPr>
+              <w:rPr>
+                <w:lang w:val="en-GB"/>
+              </w:rPr>
+            </w:pPr>
+            <w:r>
+              <w:rPr>
+                <w:lang w:val="en-GB"/>
+              </w:rPr>
+              <w:t>TT    T4</w:t>
+            </w:r>
+          </w:p>
+          <w:p>
+            <w:pPr>
+              <w:rPr>
+                <w:lang w:val="en-GB"/>
+              </w:rPr>
+            </w:pPr>
+            <w:r>
+              <w:rPr>
+                <w:lang w:val="en-GB"/>
+              </w:rPr>
+              <w:t>TF    T1</w:t>
+            </w:r>
+          </w:p>
+          <w:p>
+            <w:pPr>
+              <w:rPr>
+                <w:lang w:val="en-GB"/>
+              </w:rPr>
+            </w:pPr>
+            <w:r>
+              <w:rPr>
+                <w:lang w:val="en-GB"/>
+              </w:rPr>
+              <w:t>FT    T5</w:t>
+            </w:r>
+          </w:p>
+          <w:p>
+            <w:pPr>
+              <w:rPr>
+                <w:lang w:val="en-GB"/>
+              </w:rPr>
+            </w:pPr>
+            <w:r>
+              <w:rPr>
+                <w:lang w:val="en-GB"/>
+              </w:rPr>
+              <w:t>FF    T2</w:t>
+            </w:r>
+          </w:p>
+        </w:tc>
+      </w:tr>
+      <w:tr>
+        <w:tc>
+          <w:tcPr>
+            <w:tcW w:w="2407" w:type="dxa"/>
+          </w:tcPr>
+          <w:p>
+            <w:pPr>
+              <w:rPr>
+                <w:lang w:val="en-GB"/>
+              </w:rPr>
+            </w:pPr>
+            <w:r>
+              <w:rPr>
+                <w:lang w:val="en-GB"/>
+              </w:rPr>
+              <w:t>Loop Coverage</w:t>
+            </w:r>
+          </w:p>
+        </w:tc>
+        <w:tc>
+          <w:tcPr>
+            <w:tcW w:w="2407" w:type="dxa"/>
+          </w:tcPr>
+          <w:p>
+            <w:pPr>
+              <w:rPr>
+                <w:lang w:val="en-GB"/>
+              </w:rPr>
+            </w:pPr>
+            <w:r>
+              <w:rPr>
+                <w:lang w:val="en-GB"/>
+              </w:rPr>
+              <w:t>3</w:t>
+            </w:r>
+            <w:r>
+              <w:rPr>
+                <w:lang w:val="en-GB"/>
+              </w:rPr>
+              <w:t xml:space="preserve"> (enter one not feasible)</w:t>
+            </w:r>
+          </w:p>
+        </w:tc>
+        <w:tc>
+          <w:tcPr>
+            <w:tcW w:w="2407" w:type="dxa"/>
+          </w:tcPr>
+          <w:p>
+            <w:pPr>
+              <w:rPr>
+                <w:lang w:val="en-GB"/>
+              </w:rPr>
+            </w:pPr>
+            <w:r>
+              <w:rPr>
+                <w:lang w:val="en-GB"/>
+              </w:rPr>
+              <w:t>66%</w:t>
+            </w:r>
+          </w:p>
+        </w:tc>
+        <w:tc>
+          <w:tcPr>
+            <w:tcW w:w="2407" w:type="dxa"/>
+          </w:tcPr>
+          <w:p>
+            <w:pPr>
+              <w:rPr>
+                <w:lang w:val="en-GB"/>
+              </w:rPr>
+            </w:pPr>
+            <w:r>
+              <w:rPr>
+                <w:lang w:val="en-GB"/>
+              </w:rPr>
+              <w:t>T2  Try and no enter</w:t>
+            </w:r>
+          </w:p>
+          <w:p>
+            <w:pPr>
+              <w:rPr>
+                <w:lang w:val="en-GB"/>
+              </w:rPr>
+            </w:pPr>
+            <w:r>
+              <w:rPr>
+                <w:lang w:val="en-GB"/>
+              </w:rPr>
+              <w:t>T1  Enter many</w:t>
+            </w:r>
+          </w:p>
+        </w:tc>
+      </w:tr>
+      <w:tr>
+        <w:tc>
+          <w:tcPr>
+            <w:tcW w:w="2407" w:type="dxa"/>
+          </w:tcPr>
+          <w:p>
+            <w:pPr>
+              <w:rPr>
+                <w:lang w:val="en-GB"/>
+              </w:rPr>
+            </w:pPr>
+            <w:r>
+              <w:rPr>
+                <w:lang w:val="en-GB"/>
+              </w:rPr>
+              <w:t>Path Coverage</w:t>
+            </w:r>
+          </w:p>
+        </w:tc>
+        <w:tc>
+          <w:tcPr>
+            <w:tcW w:w="2407" w:type="dxa"/>
+          </w:tcPr>
+          <w:p>
+            <w:pPr>
+              <w:rPr>
+                <w:lang w:val="en-GB"/>
+              </w:rPr>
+            </w:pPr>
+            <w:r>
+              <w:rPr>
+                <w:lang w:val="en-GB"/>
+              </w:rPr>
+              <w:t>2*1*</w:t>
+            </w:r>
+            <w:r>
+              <w:rPr>
+                <w:lang w:val="en-GB"/>
+              </w:rPr>
+              <w:t>2</w:t>
+            </w:r>
+            <w:r>
+              <w:rPr>
+                <w:lang w:val="en-GB"/>
+              </w:rPr>
+              <w:t>=</w:t>
+            </w:r>
+            <w:r>
+              <w:rPr>
+                <w:lang w:val="en-GB"/>
+              </w:rPr>
+              <w:t>4</w:t>
+            </w:r>
+            <w:r>
+              <w:rPr>
+                <w:lang w:val="en-GB"/>
+              </w:rPr>
+              <w:t xml:space="preserve"> feasible</w:t>
+            </w:r>
+          </w:p>
+        </w:tc>
+        <w:tc>
+          <w:tcPr>
+            <w:tcW w:w="2407" w:type="dxa"/>
+          </w:tcPr>
+          <w:p>
+            <w:pPr>
+              <w:rPr>
+                <w:lang w:val="en-GB"/>
+              </w:rPr>
+            </w:pPr>
+            <w:r>
+              <w:rPr>
+                <w:lang w:val="en-GB"/>
+              </w:rPr>
+              <w:t>100%</w:t>
+            </w:r>
+          </w:p>
+        </w:tc>
+        <w:tc>
+          <w:tcPr>
+            <w:tcW w:w="2407" w:type="dxa"/>
+          </w:tcPr>
+          <w:p>
+            <w:pPr>
+              <w:rPr>
+                <w:lang w:val="en-GB"/>
+              </w:rPr>
+            </w:pPr>
+            <w:r>
+              <w:rPr>
+                <w:lang w:val="en-GB"/>
+              </w:rPr>
+              <w:t>T4-T6-T2-T3</w:t>
+            </w:r>
+          </w:p>
+        </w:tc>
+      </w:tr>
+    </w:tbl>
+    <w:p>
+      <w:pPr>
+        <w:rPr>
+          <w:lang w:val="en-GB"/>
+        </w:rPr>
+      </w:pPr>
+    </w:p>
+    <w:p>
+      <w:pPr>
+        <w:tabs>
+          <w:tab w:val="left" w:pos="708"/>
+          <w:tab w:val="left" w:pos="1416"/>
+          <w:tab w:val="left" w:pos="2124"/>
+          <w:tab w:val="left" w:pos="3228"/>
+        </w:tabs>
+        <w:rPr>
+          <w:lang w:val="en-GB"/>
+        </w:rPr>
+      </w:pPr>
+      <w:r>
+        <w:rPr>
+          <w:lang w:val="en-GB"/>
+        </w:rPr>
+        <w:t>T1(-1,-1,3)</w:t>
+      </w:r>
+      <w:r>
+        <w:rPr>
+          <w:lang w:val="en-GB"/>
+        </w:rPr>
+        <w:tab/>
+        <w:t>T2(3,</w:t>
+      </w:r>
+      <w:r>
+        <w:rPr>
+          <w:lang w:val="en-GB"/>
+        </w:rPr>
+        <w:t>0</w:t>
+      </w:r>
+      <w:r>
+        <w:rPr>
+          <w:lang w:val="en-GB"/>
+        </w:rPr>
+        <w:t>,3)</w:t>
+      </w:r>
+      <w:r>
+        <w:rPr>
+          <w:lang w:val="en-GB"/>
+        </w:rPr>
+        <w:tab/>
+        <w:t>T3(2,4,3)</w:t>
+      </w:r>
+      <w:r>
+        <w:rPr>
+          <w:lang w:val="en-GB"/>
+        </w:rPr>
+        <w:tab/>
+      </w:r>
+      <w:r>
+        <w:rPr>
+          <w:lang w:val="en-GB"/>
+        </w:rPr>
+        <w:tab/>
+        <w:t>T4(2,2,2)</w:t>
+      </w:r>
+      <w:r>
+        <w:rPr>
+          <w:lang w:val="en-GB"/>
+        </w:rPr>
+        <w:tab/>
+        <w:t>T5(1,2,2)</w:t>
+      </w:r>
+      <w:r>
+        <w:rPr>
+          <w:lang w:val="en-GB"/>
+        </w:rPr>
+        <w:tab/>
+      </w:r>
+      <w:r>
+        <w:rPr>
+          <w:lang w:val="en-GB"/>
+        </w:rPr>
+        <w:t>T</w:t>
+      </w:r>
+      <w:r>
+        <w:rPr>
+          <w:lang w:val="en-GB"/>
+        </w:rPr>
+        <w:t>6</w:t>
+      </w:r>
+      <w:r>
+        <w:rPr>
+          <w:lang w:val="en-GB"/>
+        </w:rPr>
+        <w:t>(3,</w:t>
+      </w:r>
+      <w:r>
+        <w:rPr>
+          <w:lang w:val="en-GB"/>
+        </w:rPr>
+        <w:t>-1</w:t>
+      </w:r>
+      <w:r>
+        <w:rPr>
+          <w:lang w:val="en-GB"/>
+        </w:rPr>
+        <w:t>,3)</w:t>
+      </w:r>
+    </w:p>
+    <w:p>
+      <w:pPr>
+        <w:rPr>
+          <w:lang w:val="en-GB"/>
+        </w:rPr>
+      </w:pPr>
+      <w:r>
+        <w:rPr>
+          <w:lang w:val="en-GB"/>
+        </w:rPr>
+        <w:br w:type="page"/>
+      </w:r>
+    </w:p>
+    <w:p>
+      <w:pPr>
+        <w:pStyle w:val="Titolo1"/>
+        <w:rPr>
+          <w:lang w:val="en-GB"/>
+        </w:rPr>
+      </w:pPr>
+      <w:r>
+        <w:rPr>
+          <w:lang w:val="en-GB"/>
+        </w:rPr>
+        <w:lastRenderedPageBreak/>
+        <w:t>2019 02 12</w:t>
+      </w:r>
+    </w:p>
+    <w:tbl>
+      <w:tblPr>
+        <w:tblStyle w:val="Grigliatabella"/>
+        <w:tblW w:w="0" w:type="auto"/>
+        <w:tblLook w:val="04A0" w:firstRow="1" w:lastRow="0" w:firstColumn="1" w:lastColumn="0" w:noHBand="0" w:noVBand="1"/>
+      </w:tblPr>
+      <w:tblGrid>
+        <w:gridCol w:w="2407"/>
+        <w:gridCol w:w="2407"/>
+        <w:gridCol w:w="2407"/>
+        <w:gridCol w:w="2407"/>
+      </w:tblGrid>
+      <w:tr>
+        <w:tc>
+          <w:tcPr>
+            <w:tcW w:w="2407" w:type="dxa"/>
+          </w:tcPr>
+          <w:p>
+            <w:pPr>
+              <w:rPr>
+                <w:lang w:val="en-GB"/>
+              </w:rPr>
+            </w:pPr>
+            <w:r>
+              <w:rPr>
+                <w:lang w:val="en-GB"/>
+              </w:rPr>
+              <w:t>Coverage Type</w:t>
+            </w:r>
+          </w:p>
+        </w:tc>
+        <w:tc>
+          <w:tcPr>
+            <w:tcW w:w="2407" w:type="dxa"/>
+          </w:tcPr>
+          <w:p>
+            <w:pPr>
+              <w:rPr>
+                <w:lang w:val="en-GB"/>
+              </w:rPr>
+            </w:pPr>
+            <w:r>
+              <w:rPr>
+                <w:lang w:val="en-GB"/>
+              </w:rPr>
+              <w:t>N of test cases to obtain 100% COVERAGE</w:t>
+            </w:r>
+          </w:p>
+        </w:tc>
+        <w:tc>
+          <w:tcPr>
+            <w:tcW w:w="2407" w:type="dxa"/>
+          </w:tcPr>
+          <w:p>
+            <w:pPr>
+              <w:rPr>
+                <w:lang w:val="en-GB"/>
+              </w:rPr>
+            </w:pPr>
+            <w:r>
+              <w:rPr>
+                <w:lang w:val="en-GB"/>
+              </w:rPr>
+              <w:t>Coverage Obtained with test cases defined</w:t>
+            </w:r>
+          </w:p>
+        </w:tc>
+        <w:tc>
+          <w:tcPr>
+            <w:tcW w:w="2407" w:type="dxa"/>
+          </w:tcPr>
+          <w:p>
+            <w:pPr>
+              <w:rPr>
+                <w:lang w:val="en-GB"/>
+              </w:rPr>
+            </w:pPr>
+            <w:r>
+              <w:rPr>
+                <w:lang w:val="en-GB"/>
+              </w:rPr>
+              <w:t>Test Cases</w:t>
+            </w:r>
+          </w:p>
+        </w:tc>
+      </w:tr>
+      <w:tr>
+        <w:tc>
+          <w:tcPr>
+            <w:tcW w:w="2407" w:type="dxa"/>
+          </w:tcPr>
+          <w:p>
+            <w:pPr>
+              <w:rPr>
+                <w:lang w:val="en-GB"/>
+              </w:rPr>
+            </w:pPr>
+            <w:r>
+              <w:rPr>
+                <w:lang w:val="en-GB"/>
+              </w:rPr>
+              <w:t>Node</w:t>
+            </w:r>
+          </w:p>
+        </w:tc>
+        <w:tc>
+          <w:tcPr>
+            <w:tcW w:w="2407" w:type="dxa"/>
+          </w:tcPr>
+          <w:p>
+            <w:pPr>
+              <w:rPr>
+                <w:lang w:val="en-GB"/>
+              </w:rPr>
+            </w:pPr>
+            <w:r>
+              <w:rPr>
+                <w:lang w:val="en-GB"/>
+              </w:rPr>
+              <w:t>3</w:t>
+            </w:r>
+          </w:p>
+        </w:tc>
+        <w:tc>
+          <w:tcPr>
+            <w:tcW w:w="2407" w:type="dxa"/>
+          </w:tcPr>
+          <w:p>
+            <w:pPr>
+              <w:rPr>
+                <w:lang w:val="en-GB"/>
+              </w:rPr>
+            </w:pPr>
+            <w:r>
+              <w:rPr>
+                <w:lang w:val="en-GB"/>
+              </w:rPr>
+              <w:t>100%</w:t>
+            </w:r>
+          </w:p>
+        </w:tc>
+        <w:tc>
+          <w:tcPr>
+            <w:tcW w:w="2407" w:type="dxa"/>
+          </w:tcPr>
+          <w:p>
+            <w:pPr>
+              <w:rPr>
+                <w:lang w:val="en-GB"/>
+              </w:rPr>
+            </w:pPr>
+            <w:r>
+              <w:rPr>
+                <w:lang w:val="en-GB"/>
+              </w:rPr>
+              <w:t>T1-T2-T3</w:t>
+            </w:r>
+          </w:p>
+        </w:tc>
+      </w:tr>
+      <w:tr>
+        <w:tc>
+          <w:tcPr>
+            <w:tcW w:w="2407" w:type="dxa"/>
+          </w:tcPr>
+          <w:p>
+            <w:pPr>
+              <w:rPr>
+                <w:lang w:val="en-GB"/>
+              </w:rPr>
+            </w:pPr>
+            <w:r>
+              <w:rPr>
+                <w:lang w:val="en-GB"/>
+              </w:rPr>
+              <w:t>Edge</w:t>
+            </w:r>
+          </w:p>
+        </w:tc>
+        <w:tc>
+          <w:tcPr>
+            <w:tcW w:w="2407" w:type="dxa"/>
+          </w:tcPr>
+          <w:p>
+            <w:pPr>
+              <w:rPr>
+                <w:lang w:val="en-GB"/>
+              </w:rPr>
+            </w:pPr>
+            <w:r>
+              <w:rPr>
+                <w:lang w:val="en-GB"/>
+              </w:rPr>
+              <w:t>3</w:t>
+            </w:r>
+          </w:p>
+        </w:tc>
+        <w:tc>
+          <w:tcPr>
+            <w:tcW w:w="2407" w:type="dxa"/>
+          </w:tcPr>
+          <w:p>
+            <w:pPr>
+              <w:rPr>
+                <w:lang w:val="en-GB"/>
+              </w:rPr>
+            </w:pPr>
+            <w:r>
+              <w:rPr>
+                <w:lang w:val="en-GB"/>
+              </w:rPr>
+              <w:t>100%</w:t>
+            </w:r>
+          </w:p>
+        </w:tc>
+        <w:tc>
+          <w:tcPr>
+            <w:tcW w:w="2407" w:type="dxa"/>
+          </w:tcPr>
+          <w:p>
+            <w:pPr>
+              <w:rPr>
+                <w:lang w:val="en-GB"/>
+              </w:rPr>
+            </w:pPr>
+            <w:r>
+              <w:rPr>
+                <w:lang w:val="en-GB"/>
+              </w:rPr>
+              <w:t>T1-T2-T3</w:t>
+            </w:r>
+          </w:p>
+        </w:tc>
+      </w:tr>
+      <w:tr>
+        <w:tc>
+          <w:tcPr>
+            <w:tcW w:w="2407" w:type="dxa"/>
+          </w:tcPr>
+          <w:p>
+            <w:pPr>
+              <w:rPr>
+                <w:lang w:val="en-GB"/>
+              </w:rPr>
+            </w:pPr>
+            <w:r>
+              <w:rPr>
+                <w:lang w:val="en-GB"/>
+              </w:rPr>
+              <w:t>Multiple Condition</w:t>
+            </w:r>
+          </w:p>
+        </w:tc>
+        <w:tc>
+          <w:tcPr>
+            <w:tcW w:w="2407" w:type="dxa"/>
+          </w:tcPr>
+          <w:p>
+            <w:pPr>
+              <w:rPr>
+                <w:lang w:val="en-GB"/>
+              </w:rPr>
+            </w:pPr>
+            <w:r>
+              <w:rPr>
+                <w:lang w:val="en-GB"/>
+              </w:rPr>
+              <w:t>0 (No Multiple Condition)</w:t>
+            </w:r>
+          </w:p>
+        </w:tc>
+        <w:tc>
+          <w:tcPr>
+            <w:tcW w:w="2407" w:type="dxa"/>
+          </w:tcPr>
+          <w:p>
+            <w:pPr>
+              <w:rPr>
+                <w:lang w:val="en-GB"/>
+              </w:rPr>
+            </w:pPr>
+            <w:r>
+              <w:rPr>
+                <w:lang w:val="en-GB"/>
+              </w:rPr>
+              <w:t>*</w:t>
+            </w:r>
+          </w:p>
+        </w:tc>
+        <w:tc>
+          <w:tcPr>
+            <w:tcW w:w="2407" w:type="dxa"/>
+          </w:tcPr>
+          <w:p>
+            <w:pPr>
+              <w:rPr>
+                <w:lang w:val="en-GB"/>
+              </w:rPr>
+            </w:pPr>
+            <w:r>
+              <w:rPr>
+                <w:lang w:val="en-GB"/>
+              </w:rPr>
+              <w:t>*</w:t>
+            </w:r>
+          </w:p>
+        </w:tc>
+      </w:tr>
+      <w:tr>
+        <w:tc>
+          <w:tcPr>
+            <w:tcW w:w="2407" w:type="dxa"/>
+          </w:tcPr>
+          <w:p>
+            <w:pPr>
+              <w:rPr>
+                <w:lang w:val="en-GB"/>
+              </w:rPr>
+            </w:pPr>
+            <w:r>
+              <w:rPr>
+                <w:lang w:val="en-GB"/>
+              </w:rPr>
+              <w:t xml:space="preserve">Loop </w:t>
+            </w:r>
+          </w:p>
+        </w:tc>
+        <w:tc>
+          <w:tcPr>
+            <w:tcW w:w="2407" w:type="dxa"/>
+          </w:tcPr>
+          <w:p>
+            <w:pPr>
+              <w:rPr>
+                <w:lang w:val="en-GB"/>
+              </w:rPr>
+            </w:pPr>
+            <w:r>
+              <w:rPr>
+                <w:lang w:val="en-GB"/>
+              </w:rPr>
+              <w:t>Not Feasible since it is not input controlled</w:t>
+            </w:r>
+          </w:p>
+        </w:tc>
+        <w:tc>
+          <w:tcPr>
+            <w:tcW w:w="2407" w:type="dxa"/>
+          </w:tcPr>
+          <w:p>
+            <w:pPr>
+              <w:rPr>
+                <w:lang w:val="en-GB"/>
+              </w:rPr>
+            </w:pPr>
+            <w:r>
+              <w:rPr>
+                <w:lang w:val="en-GB"/>
+              </w:rPr>
+              <w:t>33%, only enter many</w:t>
+            </w:r>
+          </w:p>
+        </w:tc>
+        <w:tc>
+          <w:tcPr>
+            <w:tcW w:w="2407" w:type="dxa"/>
+          </w:tcPr>
+          <w:p>
+            <w:pPr>
+              <w:rPr>
+                <w:lang w:val="en-GB"/>
+              </w:rPr>
+            </w:pPr>
+            <w:r>
+              <w:rPr>
+                <w:lang w:val="en-GB"/>
+              </w:rPr>
+              <w:t>Any I</w:t>
+            </w:r>
+            <w:r>
+              <w:rPr>
+                <w:lang w:val="en-GB"/>
+              </w:rPr>
+              <w:t>n</w:t>
+            </w:r>
+            <w:r>
+              <w:rPr>
+                <w:lang w:val="en-GB"/>
+              </w:rPr>
+              <w:t>put</w:t>
+            </w:r>
+          </w:p>
+        </w:tc>
+      </w:tr>
+      <w:tr>
+        <w:tc>
+          <w:tcPr>
+            <w:tcW w:w="2407" w:type="dxa"/>
+          </w:tcPr>
+          <w:p>
+            <w:pPr>
+              <w:rPr>
+                <w:lang w:val="en-GB"/>
+              </w:rPr>
+            </w:pPr>
+            <w:r>
+              <w:rPr>
+                <w:lang w:val="en-GB"/>
+              </w:rPr>
+              <w:t>Path</w:t>
+            </w:r>
+          </w:p>
+        </w:tc>
+        <w:tc>
+          <w:tcPr>
+            <w:tcW w:w="2407" w:type="dxa"/>
+          </w:tcPr>
+          <w:p>
+            <w:pPr>
+              <w:rPr>
+                <w:lang w:val="en-GB"/>
+              </w:rPr>
+            </w:pPr>
+            <w:r>
+              <w:rPr>
+                <w:lang w:val="en-GB"/>
+              </w:rPr>
+              <w:t>(2^3)*2*2*2=64</w:t>
+            </w:r>
+            <w:r>
+              <w:rPr>
+                <w:lang w:val="en-GB"/>
+              </w:rPr>
+              <w:t>, so it is feasible</w:t>
+            </w:r>
+          </w:p>
+        </w:tc>
+        <w:tc>
+          <w:tcPr>
+            <w:tcW w:w="2407" w:type="dxa"/>
+          </w:tcPr>
+          <w:p>
+            <w:pPr>
+              <w:rPr>
+                <w:lang w:val="en-GB"/>
+              </w:rPr>
+            </w:pPr>
+            <w:r>
+              <w:rPr>
+                <w:lang w:val="en-GB"/>
+              </w:rPr>
+              <w:t>Almost 100%</w:t>
+            </w:r>
+          </w:p>
+        </w:tc>
+        <w:tc>
+          <w:tcPr>
+            <w:tcW w:w="2407" w:type="dxa"/>
+          </w:tcPr>
+          <w:p>
+            <w:pPr>
+              <w:rPr>
+                <w:lang w:val="en-GB"/>
+              </w:rPr>
+            </w:pPr>
+            <w:r>
+              <w:rPr>
+                <w:lang w:val="en-GB"/>
+              </w:rPr>
+              <w:t>T1-T2-T3</w:t>
+            </w:r>
+          </w:p>
+        </w:tc>
+      </w:tr>
+    </w:tbl>
+    <w:p>
+      <w:pPr>
+        <w:rPr>
+          <w:lang w:val="en-GB"/>
+        </w:rPr>
+      </w:pPr>
+    </w:p>
+    <w:p>
+      <w:pPr>
+        <w:rPr>
+          <w:lang w:val="en-GB"/>
+        </w:rPr>
+      </w:pPr>
+      <w:r>
+        <w:rPr>
+          <w:lang w:val="en-GB"/>
+        </w:rPr>
+        <w:t>T1(7000)</w:t>
+      </w:r>
+      <w:r>
+        <w:rPr>
+          <w:lang w:val="en-GB"/>
+        </w:rPr>
+        <w:tab/>
+        <w:t>T2(19000)</w:t>
+      </w:r>
+      <w:r>
+        <w:rPr>
+          <w:lang w:val="en-GB"/>
+        </w:rPr>
+        <w:tab/>
+        <w:t>T3(37000)</w:t>
       </w:r>
     </w:p>
     <w:sectPr>
@@ -980,6 +5621,27 @@
     <w:name w:val="Normal"/>
     <w:qFormat/>
   </w:style>
+  <w:style w:type="paragraph" w:styleId="Titolo1">
+    <w:name w:val="heading 1"/>
+    <w:basedOn w:val="Normale"/>
+    <w:next w:val="Normale"/>
+    <w:link w:val="Titolo1Carattere"/>
+    <w:uiPriority w:val="9"/>
+    <w:qFormat/>
+    <w:rsid w:val="000362E4"/>
+    <w:pPr>
+      <w:keepNext/>
+      <w:keepLines/>
+      <w:spacing w:before="240" w:after="0"/>
+      <w:outlineLvl w:val="0"/>
+    </w:pPr>
+    <w:rPr>
+      <w:rFonts w:asciiTheme="majorHAnsi" w:eastAsiaTheme="majorEastAsia" w:hAnsiTheme="majorHAnsi" w:cstheme="majorBidi"/>
+      <w:color w:val="2F5496" w:themeColor="accent1" w:themeShade="BF"/>
+      <w:sz w:val="32"/>
+      <w:szCs w:val="32"/>
+    </w:rPr>
+  </w:style>
   <w:style w:type="character" w:default="1" w:styleId="Carpredefinitoparagrafo">
     <w:name w:val="Default Paragraph Font"/>
     <w:uiPriority w:val="1"/>
@@ -1025,6 +5687,59 @@
         <w:insideV w:val="single" w:sz="4" w:space="0" w:color="auto"/>
       </w:tblBorders>
     </w:tblPr>
+  </w:style>
+  <w:style w:type="character" w:customStyle="1" w:styleId="Titolo1Carattere">
+    <w:name w:val="Titolo 1 Carattere"/>
+    <w:basedOn w:val="Carpredefinitoparagrafo"/>
+    <w:link w:val="Titolo1"/>
+    <w:uiPriority w:val="9"/>
+    <w:rsid w:val="000362E4"/>
+    <w:rPr>
+      <w:rFonts w:asciiTheme="majorHAnsi" w:eastAsiaTheme="majorEastAsia" w:hAnsiTheme="majorHAnsi" w:cstheme="majorBidi"/>
+      <w:color w:val="2F5496" w:themeColor="accent1" w:themeShade="BF"/>
+      <w:sz w:val="32"/>
+      <w:szCs w:val="32"/>
+    </w:rPr>
+  </w:style>
+  <w:style w:type="paragraph" w:styleId="Titolosommario">
+    <w:name w:val="TOC Heading"/>
+    <w:basedOn w:val="Titolo1"/>
+    <w:next w:val="Normale"/>
+    <w:uiPriority w:val="39"/>
+    <w:unhideWhenUsed/>
+    <w:qFormat/>
+    <w:rsid w:val="003B380A"/>
+    <w:pPr>
+      <w:outlineLvl w:val="9"/>
+    </w:pPr>
+    <w:rPr>
+      <w:kern w:val="0"/>
+      <w:lang w:eastAsia="it-IT"/>
+      <w14:ligatures w14:val="none"/>
+    </w:rPr>
+  </w:style>
+  <w:style w:type="paragraph" w:styleId="Sommario1">
+    <w:name w:val="toc 1"/>
+    <w:basedOn w:val="Normale"/>
+    <w:next w:val="Normale"/>
+    <w:autoRedefine/>
+    <w:uiPriority w:val="39"/>
+    <w:unhideWhenUsed/>
+    <w:rsid w:val="003B380A"/>
+    <w:pPr>
+      <w:spacing w:after="100"/>
+    </w:pPr>
+  </w:style>
+  <w:style w:type="character" w:styleId="Collegamentoipertestuale">
+    <w:name w:val="Hyperlink"/>
+    <w:basedOn w:val="Carpredefinitoparagrafo"/>
+    <w:uiPriority w:val="99"/>
+    <w:unhideWhenUsed/>
+    <w:rsid w:val="003B380A"/>
+    <w:rPr>
+      <w:color w:val="0563C1" w:themeColor="hyperlink"/>
+      <w:u w:val="single"/>
+    </w:rPr>
   </w:style>
 </w:styles>
 </file>
@@ -1322,4 +6037,16 @@
     </a:ext>
   </a:extLst>
 </a:theme>
+</file>
+
+<file path=customXml/item1.xml><?xml version="1.0" encoding="utf-8"?>
+<b:Sources xmlns:b="http://schemas.openxmlformats.org/officeDocument/2006/bibliography" xmlns="http://schemas.openxmlformats.org/officeDocument/2006/bibliography" SelectedStyle="\APASixthEditionOfficeOnline.xsl" StyleName="APA" Version="6"/>
+</file>
+
+<file path=customXml/itemProps1.xml><?xml version="1.0" encoding="utf-8"?>
+<ds:datastoreItem xmlns:ds="http://schemas.openxmlformats.org/officeDocument/2006/customXml" ds:itemID="{589F1913-2004-467C-BCF6-1A7EA43EFAC8}">
+  <ds:schemaRefs>
+    <ds:schemaRef ds:uri="http://schemas.openxmlformats.org/officeDocument/2006/bibliography"/>
+  </ds:schemaRefs>
+</ds:datastoreItem>
 </file>